--- a/Rapport/Rapport_Lefeuvre_Hayek_Honoré_Chagnoleau.docx
+++ b/Rapport/Rapport_Lefeuvre_Hayek_Honoré_Chagnoleau.docx
@@ -10,11 +10,13 @@
           <w:docPartUnique/>
         </w:docPartObj>
       </w:sdtPr>
+      <w:sdtEndPr/>
       <w:sdtContent>
         <w:p>
           <w:r>
             <w:rPr>
               <w:noProof/>
+              <w:lang w:eastAsia="fr-FR"/>
             </w:rPr>
             <mc:AlternateContent>
               <mc:Choice Requires="wps">
@@ -103,6 +105,7 @@
                                       <w:r>
                                         <w:rPr>
                                           <w:noProof/>
+                                          <w:lang w:eastAsia="fr-FR"/>
                                         </w:rPr>
                                         <w:drawing>
                                           <wp:inline distT="0" distB="0" distL="0" distR="0">
@@ -161,6 +164,7 @@
                                         <w:dataBinding w:prefixMappings="xmlns:ns0='http://purl.org/dc/elements/1.1/' xmlns:ns1='http://schemas.openxmlformats.org/package/2006/metadata/core-properties' " w:xpath="/ns1:coreProperties[1]/ns0:title[1]" w:storeItemID="{6C3C8BC8-F283-45AE-878A-BAB7291924A1}"/>
                                         <w:text/>
                                       </w:sdtPr>
+                                      <w:sdtEndPr/>
                                       <w:sdtContent>
                                         <w:p>
                                           <w:pPr>
@@ -198,6 +202,7 @@
                                         <w:dataBinding w:prefixMappings="xmlns:ns0='http://purl.org/dc/elements/1.1/' xmlns:ns1='http://schemas.openxmlformats.org/package/2006/metadata/core-properties' " w:xpath="/ns1:coreProperties[1]/ns0:subject[1]" w:storeItemID="{6C3C8BC8-F283-45AE-878A-BAB7291924A1}"/>
                                         <w:text/>
                                       </w:sdtPr>
+                                      <w:sdtEndPr/>
                                       <w:sdtContent>
                                         <w:p>
                                           <w:pPr>
@@ -289,6 +294,7 @@
                                         <w:dataBinding w:prefixMappings="xmlns:ns0='http://purl.org/dc/elements/1.1/' xmlns:ns1='http://schemas.openxmlformats.org/package/2006/metadata/core-properties' " w:xpath="/ns1:coreProperties[1]/ns0:creator[1]" w:storeItemID="{6C3C8BC8-F283-45AE-878A-BAB7291924A1}"/>
                                         <w:text/>
                                       </w:sdtPr>
+                                      <w:sdtEndPr/>
                                       <w:sdtContent>
                                         <w:p>
                                           <w:pPr>
@@ -299,14 +305,52 @@
                                               <w:szCs w:val="26"/>
                                             </w:rPr>
                                           </w:pPr>
+                                          <w:proofErr w:type="spellStart"/>
                                           <w:r>
                                             <w:rPr>
                                               <w:color w:val="ED7D31" w:themeColor="accent2"/>
                                               <w:sz w:val="26"/>
                                               <w:szCs w:val="26"/>
                                             </w:rPr>
-                                            <w:t>Enseignant responsable</w:t>
+                                            <w:t>Universite</w:t>
                                           </w:r>
+                                          <w:proofErr w:type="spellEnd"/>
+                                          <w:r>
+                                            <w:rPr>
+                                              <w:color w:val="ED7D31" w:themeColor="accent2"/>
+                                              <w:sz w:val="26"/>
+                                              <w:szCs w:val="26"/>
+                                            </w:rPr>
+                                            <w:t xml:space="preserve"> </w:t>
+                                          </w:r>
+                                          <w:proofErr w:type="spellStart"/>
+                                          <w:r>
+                                            <w:rPr>
+                                              <w:color w:val="ED7D31" w:themeColor="accent2"/>
+                                              <w:sz w:val="26"/>
+                                              <w:szCs w:val="26"/>
+                                            </w:rPr>
+                                            <w:t>paul</w:t>
+                                          </w:r>
+                                          <w:proofErr w:type="spellEnd"/>
+                                          <w:r>
+                                            <w:rPr>
+                                              <w:color w:val="ED7D31" w:themeColor="accent2"/>
+                                              <w:sz w:val="26"/>
+                                              <w:szCs w:val="26"/>
+                                            </w:rPr>
+                                            <w:t xml:space="preserve"> </w:t>
+                                          </w:r>
+                                          <w:proofErr w:type="spellStart"/>
+                                          <w:r>
+                                            <w:rPr>
+                                              <w:color w:val="ED7D31" w:themeColor="accent2"/>
+                                              <w:sz w:val="26"/>
+                                              <w:szCs w:val="26"/>
+                                            </w:rPr>
+                                            <w:t>sabatier</w:t>
+                                          </w:r>
+                                          <w:proofErr w:type="spellEnd"/>
                                         </w:p>
                                       </w:sdtContent>
                                     </w:sdt>
@@ -325,6 +369,7 @@
                                           <w:dataBinding w:prefixMappings="xmlns:ns0='http://purl.org/dc/elements/1.1/' xmlns:ns1='http://schemas.openxmlformats.org/package/2006/metadata/core-properties' " w:xpath="/ns1:coreProperties[1]/ns1:category[1]" w:storeItemID="{6C3C8BC8-F283-45AE-878A-BAB7291924A1}"/>
                                           <w:text/>
                                         </w:sdtPr>
+                                        <w:sdtEndPr/>
                                         <w:sdtContent>
                                           <w:r>
                                             <w:rPr>
@@ -365,7 +410,7 @@
                     <v:stroke joinstyle="miter"/>
                     <v:path gradientshapeok="t" o:connecttype="rect"/>
                   </v:shapetype>
-                  <v:shape id="Zone de texte 138" o:spid="_x0000_s1026" type="#_x0000_t202" style="position:absolute;margin-left:0;margin-top:0;width:134.85pt;height:302.4pt;z-index:251659264;visibility:visible;mso-wrap-style:square;mso-width-percent:941;mso-height-percent:773;mso-wrap-distance-left:9pt;mso-wrap-distance-top:0;mso-wrap-distance-right:9pt;mso-wrap-distance-bottom:0;mso-position-horizontal:center;mso-position-horizontal-relative:page;mso-position-vertical:center;mso-position-vertical-relative:page;mso-width-percent:941;mso-height-percent:773;mso-width-relative:page;mso-height-relative:page;v-text-anchor:middle" o:gfxdata="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" fillcolor="white [3201]" stroked="f" strokeweight=".5pt">
+                  <v:shape id="Zone de texte 138" o:spid="_x0000_s1026" type="#_x0000_t202" style="position:absolute;margin-left:0;margin-top:0;width:134.85pt;height:302.4pt;z-index:251659264;visibility:visible;mso-wrap-style:square;mso-width-percent:941;mso-height-percent:773;mso-wrap-distance-left:9pt;mso-wrap-distance-top:0;mso-wrap-distance-right:9pt;mso-wrap-distance-bottom:0;mso-position-horizontal:center;mso-position-horizontal-relative:page;mso-position-vertical:center;mso-position-vertical-relative:page;mso-width-percent:941;mso-height-percent:773;mso-width-relative:page;mso-height-relative:page;v-text-anchor:middle" o:gfxdata="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" fillcolor="white [3201]" stroked="f" strokeweight=".5pt">
                     <v:textbox inset="0,0,0,0">
                       <w:txbxContent>
                         <w:tbl>
@@ -403,6 +448,7 @@
                                 <w:r>
                                   <w:rPr>
                                     <w:noProof/>
+                                    <w:lang w:eastAsia="fr-FR"/>
                                   </w:rPr>
                                   <w:drawing>
                                     <wp:inline distT="0" distB="0" distL="0" distR="0">
@@ -461,6 +507,7 @@
                                   <w:dataBinding w:prefixMappings="xmlns:ns0='http://purl.org/dc/elements/1.1/' xmlns:ns1='http://schemas.openxmlformats.org/package/2006/metadata/core-properties' " w:xpath="/ns1:coreProperties[1]/ns0:title[1]" w:storeItemID="{6C3C8BC8-F283-45AE-878A-BAB7291924A1}"/>
                                   <w:text/>
                                 </w:sdtPr>
+                                <w:sdtEndPr/>
                                 <w:sdtContent>
                                   <w:p>
                                     <w:pPr>
@@ -498,6 +545,7 @@
                                   <w:dataBinding w:prefixMappings="xmlns:ns0='http://purl.org/dc/elements/1.1/' xmlns:ns1='http://schemas.openxmlformats.org/package/2006/metadata/core-properties' " w:xpath="/ns1:coreProperties[1]/ns0:subject[1]" w:storeItemID="{6C3C8BC8-F283-45AE-878A-BAB7291924A1}"/>
                                   <w:text/>
                                 </w:sdtPr>
+                                <w:sdtEndPr/>
                                 <w:sdtContent>
                                   <w:p>
                                     <w:pPr>
@@ -589,6 +637,7 @@
                                   <w:dataBinding w:prefixMappings="xmlns:ns0='http://purl.org/dc/elements/1.1/' xmlns:ns1='http://schemas.openxmlformats.org/package/2006/metadata/core-properties' " w:xpath="/ns1:coreProperties[1]/ns0:creator[1]" w:storeItemID="{6C3C8BC8-F283-45AE-878A-BAB7291924A1}"/>
                                   <w:text/>
                                 </w:sdtPr>
+                                <w:sdtEndPr/>
                                 <w:sdtContent>
                                   <w:p>
                                     <w:pPr>
@@ -599,14 +648,52 @@
                                         <w:szCs w:val="26"/>
                                       </w:rPr>
                                     </w:pPr>
+                                    <w:proofErr w:type="spellStart"/>
                                     <w:r>
                                       <w:rPr>
                                         <w:color w:val="ED7D31" w:themeColor="accent2"/>
                                         <w:sz w:val="26"/>
                                         <w:szCs w:val="26"/>
                                       </w:rPr>
-                                      <w:t>Enseignant responsable</w:t>
+                                      <w:t>Universite</w:t>
                                     </w:r>
+                                    <w:proofErr w:type="spellEnd"/>
+                                    <w:r>
+                                      <w:rPr>
+                                        <w:color w:val="ED7D31" w:themeColor="accent2"/>
+                                        <w:sz w:val="26"/>
+                                        <w:szCs w:val="26"/>
+                                      </w:rPr>
+                                      <w:t xml:space="preserve"> </w:t>
+                                    </w:r>
+                                    <w:proofErr w:type="spellStart"/>
+                                    <w:r>
+                                      <w:rPr>
+                                        <w:color w:val="ED7D31" w:themeColor="accent2"/>
+                                        <w:sz w:val="26"/>
+                                        <w:szCs w:val="26"/>
+                                      </w:rPr>
+                                      <w:t>paul</w:t>
+                                    </w:r>
+                                    <w:proofErr w:type="spellEnd"/>
+                                    <w:r>
+                                      <w:rPr>
+                                        <w:color w:val="ED7D31" w:themeColor="accent2"/>
+                                        <w:sz w:val="26"/>
+                                        <w:szCs w:val="26"/>
+                                      </w:rPr>
+                                      <w:t xml:space="preserve"> </w:t>
+                                    </w:r>
+                                    <w:proofErr w:type="spellStart"/>
+                                    <w:r>
+                                      <w:rPr>
+                                        <w:color w:val="ED7D31" w:themeColor="accent2"/>
+                                        <w:sz w:val="26"/>
+                                        <w:szCs w:val="26"/>
+                                      </w:rPr>
+                                      <w:t>sabatier</w:t>
+                                    </w:r>
+                                    <w:proofErr w:type="spellEnd"/>
                                   </w:p>
                                 </w:sdtContent>
                               </w:sdt>
@@ -625,6 +712,7 @@
                                     <w:dataBinding w:prefixMappings="xmlns:ns0='http://purl.org/dc/elements/1.1/' xmlns:ns1='http://schemas.openxmlformats.org/package/2006/metadata/core-properties' " w:xpath="/ns1:coreProperties[1]/ns1:category[1]" w:storeItemID="{6C3C8BC8-F283-45AE-878A-BAB7291924A1}"/>
                                     <w:text/>
                                   </w:sdtPr>
+                                  <w:sdtEndPr/>
                                   <w:sdtContent>
                                     <w:r>
                                       <w:rPr>
@@ -655,6 +743,12 @@
     </w:sdt>
     <w:sdt>
       <w:sdtPr>
+        <w:rPr>
+          <w:rFonts w:asciiTheme="minorHAnsi" w:eastAsiaTheme="minorEastAsia" w:hAnsiTheme="minorHAnsi" w:cstheme="minorBidi"/>
+          <w:color w:val="auto"/>
+          <w:sz w:val="24"/>
+          <w:szCs w:val="21"/>
+        </w:rPr>
         <w:id w:val="246468826"/>
         <w:docPartObj>
           <w:docPartGallery w:val="Table of Contents"/>
@@ -663,12 +757,8 @@
       </w:sdtPr>
       <w:sdtEndPr>
         <w:rPr>
-          <w:rFonts w:asciiTheme="minorHAnsi" w:eastAsiaTheme="minorEastAsia" w:hAnsiTheme="minorHAnsi" w:cstheme="minorBidi"/>
           <w:b/>
           <w:bCs/>
-          <w:color w:val="auto"/>
-          <w:sz w:val="24"/>
-          <w:szCs w:val="21"/>
         </w:rPr>
       </w:sdtEndPr>
       <w:sdtContent>
@@ -689,6 +779,9 @@
             </w:tabs>
             <w:rPr>
               <w:noProof/>
+              <w:sz w:val="22"/>
+              <w:szCs w:val="22"/>
+              <w:lang w:eastAsia="fr-FR"/>
             </w:rPr>
           </w:pPr>
           <w:r>
@@ -700,7 +793,7 @@
           <w:r>
             <w:fldChar w:fldCharType="separate"/>
           </w:r>
-          <w:hyperlink w:anchor="_Toc497668810" w:history="1">
+          <w:hyperlink w:anchor="_Toc497757036" w:history="1">
             <w:r>
               <w:rPr>
                 <w:rStyle w:val="Lienhypertexte"/>
@@ -711,6 +804,9 @@
             <w:r>
               <w:rPr>
                 <w:noProof/>
+                <w:sz w:val="22"/>
+                <w:szCs w:val="22"/>
+                <w:lang w:eastAsia="fr-FR"/>
               </w:rPr>
               <w:tab/>
             </w:r>
@@ -740,7 +836,7 @@
                 <w:noProof/>
                 <w:webHidden/>
               </w:rPr>
-              <w:instrText xml:space="preserve"> PAGEREF _Toc497668810 \h </w:instrText>
+              <w:instrText xml:space="preserve"> PAGEREF _Toc497757036 \h </w:instrText>
             </w:r>
             <w:r>
               <w:rPr>
@@ -780,9 +876,12 @@
             </w:tabs>
             <w:rPr>
               <w:noProof/>
+              <w:sz w:val="22"/>
+              <w:szCs w:val="22"/>
+              <w:lang w:eastAsia="fr-FR"/>
             </w:rPr>
           </w:pPr>
-          <w:hyperlink w:anchor="_Toc497668811" w:history="1">
+          <w:hyperlink w:anchor="_Toc497757037" w:history="1">
             <w:r>
               <w:rPr>
                 <w:rStyle w:val="Lienhypertexte"/>
@@ -793,6 +892,9 @@
             <w:r>
               <w:rPr>
                 <w:noProof/>
+                <w:sz w:val="22"/>
+                <w:szCs w:val="22"/>
+                <w:lang w:eastAsia="fr-FR"/>
               </w:rPr>
               <w:tab/>
             </w:r>
@@ -822,7 +924,7 @@
                 <w:noProof/>
                 <w:webHidden/>
               </w:rPr>
-              <w:instrText xml:space="preserve"> PAGEREF _Toc497668811 \h </w:instrText>
+              <w:instrText xml:space="preserve"> PAGEREF _Toc497757037 \h </w:instrText>
             </w:r>
             <w:r>
               <w:rPr>
@@ -843,6 +945,258 @@
                 <w:webHidden/>
               </w:rPr>
               <w:t>3</w:t>
+            </w:r>
+            <w:r>
+              <w:rPr>
+                <w:noProof/>
+                <w:webHidden/>
+              </w:rPr>
+              <w:fldChar w:fldCharType="end"/>
+            </w:r>
+          </w:hyperlink>
+        </w:p>
+        <w:p>
+          <w:pPr>
+            <w:pStyle w:val="TM2"/>
+            <w:tabs>
+              <w:tab w:val="left" w:pos="660"/>
+              <w:tab w:val="right" w:leader="dot" w:pos="9062"/>
+            </w:tabs>
+            <w:rPr>
+              <w:noProof/>
+            </w:rPr>
+          </w:pPr>
+          <w:hyperlink w:anchor="_Toc497757038" w:history="1">
+            <w:r>
+              <w:rPr>
+                <w:rStyle w:val="Lienhypertexte"/>
+                <w:noProof/>
+              </w:rPr>
+              <w:t>1.</w:t>
+            </w:r>
+            <w:r>
+              <w:rPr>
+                <w:noProof/>
+              </w:rPr>
+              <w:tab/>
+            </w:r>
+            <w:r>
+              <w:rPr>
+                <w:rStyle w:val="Lienhypertexte"/>
+                <w:noProof/>
+              </w:rPr>
+              <w:t>Besoins</w:t>
+            </w:r>
+            <w:r>
+              <w:rPr>
+                <w:noProof/>
+                <w:webHidden/>
+              </w:rPr>
+              <w:tab/>
+            </w:r>
+            <w:r>
+              <w:rPr>
+                <w:noProof/>
+                <w:webHidden/>
+              </w:rPr>
+              <w:fldChar w:fldCharType="begin"/>
+            </w:r>
+            <w:r>
+              <w:rPr>
+                <w:noProof/>
+                <w:webHidden/>
+              </w:rPr>
+              <w:instrText xml:space="preserve"> PAGEREF _Toc497757038 \h </w:instrText>
+            </w:r>
+            <w:r>
+              <w:rPr>
+                <w:noProof/>
+                <w:webHidden/>
+              </w:rPr>
+            </w:r>
+            <w:r>
+              <w:rPr>
+                <w:noProof/>
+                <w:webHidden/>
+              </w:rPr>
+              <w:fldChar w:fldCharType="separate"/>
+            </w:r>
+            <w:r>
+              <w:rPr>
+                <w:noProof/>
+                <w:webHidden/>
+              </w:rPr>
+              <w:t>3</w:t>
+            </w:r>
+            <w:r>
+              <w:rPr>
+                <w:noProof/>
+                <w:webHidden/>
+              </w:rPr>
+              <w:fldChar w:fldCharType="end"/>
+            </w:r>
+          </w:hyperlink>
+        </w:p>
+        <w:p>
+          <w:pPr>
+            <w:pStyle w:val="TM2"/>
+            <w:tabs>
+              <w:tab w:val="left" w:pos="660"/>
+              <w:tab w:val="right" w:leader="dot" w:pos="9062"/>
+            </w:tabs>
+            <w:rPr>
+              <w:noProof/>
+            </w:rPr>
+          </w:pPr>
+          <w:hyperlink w:anchor="_Toc497757039" w:history="1">
+            <w:r>
+              <w:rPr>
+                <w:rStyle w:val="Lienhypertexte"/>
+                <w:noProof/>
+              </w:rPr>
+              <w:t>2.</w:t>
+            </w:r>
+            <w:r>
+              <w:rPr>
+                <w:noProof/>
+              </w:rPr>
+              <w:tab/>
+            </w:r>
+            <w:r>
+              <w:rPr>
+                <w:rStyle w:val="Lienhypertexte"/>
+                <w:noProof/>
+              </w:rPr>
+              <w:t>Acteurs</w:t>
+            </w:r>
+            <w:r>
+              <w:rPr>
+                <w:noProof/>
+                <w:webHidden/>
+              </w:rPr>
+              <w:tab/>
+            </w:r>
+            <w:r>
+              <w:rPr>
+                <w:noProof/>
+                <w:webHidden/>
+              </w:rPr>
+              <w:fldChar w:fldCharType="begin"/>
+            </w:r>
+            <w:r>
+              <w:rPr>
+                <w:noProof/>
+                <w:webHidden/>
+              </w:rPr>
+              <w:instrText xml:space="preserve"> PAGEREF _Toc497757039 \h </w:instrText>
+            </w:r>
+            <w:r>
+              <w:rPr>
+                <w:noProof/>
+                <w:webHidden/>
+              </w:rPr>
+            </w:r>
+            <w:r>
+              <w:rPr>
+                <w:noProof/>
+                <w:webHidden/>
+              </w:rPr>
+              <w:fldChar w:fldCharType="separate"/>
+            </w:r>
+            <w:r>
+              <w:rPr>
+                <w:noProof/>
+                <w:webHidden/>
+              </w:rPr>
+              <w:t>4</w:t>
+            </w:r>
+            <w:r>
+              <w:rPr>
+                <w:noProof/>
+                <w:webHidden/>
+              </w:rPr>
+              <w:fldChar w:fldCharType="end"/>
+            </w:r>
+          </w:hyperlink>
+        </w:p>
+        <w:p>
+          <w:pPr>
+            <w:pStyle w:val="TM1"/>
+            <w:tabs>
+              <w:tab w:val="left" w:pos="660"/>
+              <w:tab w:val="right" w:leader="dot" w:pos="9062"/>
+            </w:tabs>
+            <w:rPr>
+              <w:noProof/>
+              <w:sz w:val="22"/>
+              <w:szCs w:val="22"/>
+              <w:lang w:eastAsia="fr-FR"/>
+            </w:rPr>
+          </w:pPr>
+          <w:hyperlink w:anchor="_Toc497757040" w:history="1">
+            <w:r>
+              <w:rPr>
+                <w:rStyle w:val="Lienhypertexte"/>
+                <w:noProof/>
+              </w:rPr>
+              <w:t>III.</w:t>
+            </w:r>
+            <w:r>
+              <w:rPr>
+                <w:noProof/>
+                <w:sz w:val="22"/>
+                <w:szCs w:val="22"/>
+                <w:lang w:eastAsia="fr-FR"/>
+              </w:rPr>
+              <w:tab/>
+            </w:r>
+            <w:r>
+              <w:rPr>
+                <w:rStyle w:val="Lienhypertexte"/>
+                <w:noProof/>
+              </w:rPr>
+              <w:t>Exigences</w:t>
+            </w:r>
+            <w:r>
+              <w:rPr>
+                <w:noProof/>
+                <w:webHidden/>
+              </w:rPr>
+              <w:tab/>
+            </w:r>
+            <w:r>
+              <w:rPr>
+                <w:noProof/>
+                <w:webHidden/>
+              </w:rPr>
+              <w:fldChar w:fldCharType="begin"/>
+            </w:r>
+            <w:r>
+              <w:rPr>
+                <w:noProof/>
+                <w:webHidden/>
+              </w:rPr>
+              <w:instrText xml:space="preserve"> PAGEREF _Toc497757040 \h </w:instrText>
+            </w:r>
+            <w:r>
+              <w:rPr>
+                <w:noProof/>
+                <w:webHidden/>
+              </w:rPr>
+            </w:r>
+            <w:r>
+              <w:rPr>
+                <w:noProof/>
+                <w:webHidden/>
+              </w:rPr>
+              <w:fldChar w:fldCharType="separate"/>
+            </w:r>
+            <w:r>
+              <w:rPr>
+                <w:noProof/>
+                <w:webHidden/>
+              </w:rPr>
+              <w:t>5</w:t>
             </w:r>
             <w:r>
               <w:rPr>
@@ -865,11 +1219,11 @@
       </w:sdtContent>
     </w:sdt>
     <w:p>
-      <w:bookmarkStart w:id="0" w:name="_GoBack"/>
-      <w:bookmarkEnd w:id="0"/>
       <w:r>
         <w:br w:type="page"/>
       </w:r>
+      <w:bookmarkStart w:id="0" w:name="_GoBack"/>
+      <w:bookmarkEnd w:id="0"/>
     </w:p>
     <w:p>
       <w:pPr>
@@ -879,7 +1233,7 @@
           <w:numId w:val="1"/>
         </w:numPr>
       </w:pPr>
-      <w:bookmarkStart w:id="1" w:name="_Toc497668810"/>
+      <w:bookmarkStart w:id="1" w:name="_Toc497757036"/>
       <w:r>
         <w:lastRenderedPageBreak/>
         <w:t>Introduction</w:t>
@@ -926,19 +1280,2209 @@
           <w:numId w:val="1"/>
         </w:numPr>
       </w:pPr>
-      <w:bookmarkStart w:id="2" w:name="_Toc497668811"/>
+      <w:bookmarkStart w:id="2" w:name="_Toc497757037"/>
       <w:r>
         <w:lastRenderedPageBreak/>
         <w:t>Cahier des charges</w:t>
       </w:r>
       <w:bookmarkEnd w:id="2"/>
     </w:p>
+    <w:p>
+      <w:pPr>
+        <w:pStyle w:val="Titre2"/>
+        <w:numPr>
+          <w:ilvl w:val="0"/>
+          <w:numId w:val="2"/>
+        </w:numPr>
+      </w:pPr>
+      <w:bookmarkStart w:id="3" w:name="_Toc497757038"/>
+      <w:r>
+        <w:t>Besoins</w:t>
+      </w:r>
+      <w:bookmarkEnd w:id="3"/>
+    </w:p>
+    <w:p>
+      <w:r>
+        <w:t>Le projet consiste en la conception d’un robot automatique permettant de planter au choix des graines ou des plants dans une parcelle délimitée</w:t>
+      </w:r>
+      <w:r>
+        <w:t xml:space="preserve"> composée de planches et de marche pied</w:t>
+      </w:r>
+      <w:r>
+        <w:t>.</w:t>
+      </w:r>
+    </w:p>
+    <w:p>
+      <w:r>
+        <w:t>Cette parcelle sera de la dorme suivante :</w:t>
+      </w:r>
+    </w:p>
     <w:p/>
+    <w:p>
+      <w:pPr>
+        <w:jc w:val="center"/>
+        <w:rPr>
+          <w:color w:val="FF0000"/>
+        </w:rPr>
+      </w:pPr>
+      <w:r>
+        <w:rPr>
+          <w:color w:val="FF0000"/>
+        </w:rPr>
+        <w:t>[INSERER CROQUIS PARCELLE ROBOT]</w:t>
+      </w:r>
+    </w:p>
+    <w:p/>
+    <w:p>
+      <w:r>
+        <w:t>La liste des besoins exporter de MagicDraw est la suivante :</w:t>
+      </w:r>
+    </w:p>
+    <w:tbl>
+      <w:tblPr>
+        <w:tblW w:w="8360" w:type="dxa"/>
+        <w:tblCellMar>
+          <w:left w:w="70" w:type="dxa"/>
+          <w:right w:w="70" w:type="dxa"/>
+        </w:tblCellMar>
+        <w:tblLook w:val="04A0" w:firstRow="1" w:lastRow="0" w:firstColumn="1" w:lastColumn="0" w:noHBand="0" w:noVBand="1"/>
+      </w:tblPr>
+      <w:tblGrid>
+        <w:gridCol w:w="1157"/>
+        <w:gridCol w:w="7203"/>
+      </w:tblGrid>
+      <w:tr>
+        <w:trPr>
+          <w:trHeight w:val="300"/>
+        </w:trPr>
+        <w:tc>
+          <w:tcPr>
+            <w:tcW w:w="1047" w:type="dxa"/>
+            <w:tcBorders>
+              <w:top w:val="nil"/>
+              <w:left w:val="nil"/>
+              <w:bottom w:val="nil"/>
+              <w:right w:val="nil"/>
+            </w:tcBorders>
+            <w:shd w:val="clear" w:color="auto" w:fill="auto"/>
+            <w:vAlign w:val="center"/>
+            <w:hideMark/>
+          </w:tcPr>
+          <w:p>
+            <w:pPr>
+              <w:spacing w:after="0" w:line="240" w:lineRule="auto"/>
+              <w:rPr>
+                <w:rFonts w:ascii="Calibri" w:eastAsia="Times New Roman" w:hAnsi="Calibri" w:cs="Calibri"/>
+                <w:color w:val="000000"/>
+                <w:sz w:val="22"/>
+                <w:szCs w:val="22"/>
+                <w:lang w:eastAsia="fr-FR"/>
+              </w:rPr>
+            </w:pPr>
+            <w:r>
+              <w:rPr>
+                <w:rFonts w:ascii="Calibri" w:eastAsia="Times New Roman" w:hAnsi="Calibri" w:cs="Calibri"/>
+                <w:color w:val="000000"/>
+                <w:sz w:val="22"/>
+                <w:szCs w:val="22"/>
+                <w:lang w:eastAsia="fr-FR"/>
+              </w:rPr>
+              <w:t>BC1.1</w:t>
+            </w:r>
+          </w:p>
+        </w:tc>
+        <w:tc>
+          <w:tcPr>
+            <w:tcW w:w="7313" w:type="dxa"/>
+            <w:tcBorders>
+              <w:top w:val="nil"/>
+              <w:left w:val="nil"/>
+              <w:bottom w:val="nil"/>
+              <w:right w:val="nil"/>
+            </w:tcBorders>
+            <w:shd w:val="clear" w:color="auto" w:fill="auto"/>
+            <w:vAlign w:val="center"/>
+            <w:hideMark/>
+          </w:tcPr>
+          <w:p>
+            <w:pPr>
+              <w:spacing w:after="0" w:line="240" w:lineRule="auto"/>
+              <w:rPr>
+                <w:rFonts w:ascii="Calibri" w:eastAsia="Times New Roman" w:hAnsi="Calibri" w:cs="Calibri"/>
+                <w:color w:val="000000"/>
+                <w:sz w:val="22"/>
+                <w:szCs w:val="22"/>
+                <w:lang w:eastAsia="fr-FR"/>
+              </w:rPr>
+            </w:pPr>
+            <w:r>
+              <w:rPr>
+                <w:rFonts w:ascii="Calibri" w:eastAsia="Times New Roman" w:hAnsi="Calibri" w:cs="Calibri"/>
+                <w:color w:val="000000"/>
+                <w:sz w:val="22"/>
+                <w:szCs w:val="22"/>
+                <w:lang w:eastAsia="fr-FR"/>
+              </w:rPr>
+              <w:t>Utiliser un robot mobile</w:t>
+            </w:r>
+          </w:p>
+        </w:tc>
+      </w:tr>
+      <w:tr>
+        <w:trPr>
+          <w:trHeight w:val="300"/>
+        </w:trPr>
+        <w:tc>
+          <w:tcPr>
+            <w:tcW w:w="1047" w:type="dxa"/>
+            <w:tcBorders>
+              <w:top w:val="nil"/>
+              <w:left w:val="nil"/>
+              <w:bottom w:val="nil"/>
+              <w:right w:val="nil"/>
+            </w:tcBorders>
+            <w:shd w:val="clear" w:color="auto" w:fill="auto"/>
+            <w:vAlign w:val="center"/>
+            <w:hideMark/>
+          </w:tcPr>
+          <w:p>
+            <w:pPr>
+              <w:spacing w:after="0" w:line="240" w:lineRule="auto"/>
+              <w:rPr>
+                <w:rFonts w:ascii="Calibri" w:eastAsia="Times New Roman" w:hAnsi="Calibri" w:cs="Calibri"/>
+                <w:color w:val="000000"/>
+                <w:sz w:val="22"/>
+                <w:szCs w:val="22"/>
+                <w:lang w:eastAsia="fr-FR"/>
+              </w:rPr>
+            </w:pPr>
+            <w:r>
+              <w:rPr>
+                <w:rFonts w:ascii="Calibri" w:eastAsia="Times New Roman" w:hAnsi="Calibri" w:cs="Calibri"/>
+                <w:color w:val="000000"/>
+                <w:sz w:val="22"/>
+                <w:szCs w:val="22"/>
+                <w:lang w:eastAsia="fr-FR"/>
+              </w:rPr>
+              <w:t>BC1.1.1</w:t>
+            </w:r>
+          </w:p>
+        </w:tc>
+        <w:tc>
+          <w:tcPr>
+            <w:tcW w:w="7313" w:type="dxa"/>
+            <w:tcBorders>
+              <w:top w:val="nil"/>
+              <w:left w:val="nil"/>
+              <w:bottom w:val="nil"/>
+              <w:right w:val="nil"/>
+            </w:tcBorders>
+            <w:shd w:val="clear" w:color="auto" w:fill="auto"/>
+            <w:vAlign w:val="center"/>
+            <w:hideMark/>
+          </w:tcPr>
+          <w:p>
+            <w:pPr>
+              <w:spacing w:after="0" w:line="240" w:lineRule="auto"/>
+              <w:rPr>
+                <w:rFonts w:ascii="Calibri" w:eastAsia="Times New Roman" w:hAnsi="Calibri" w:cs="Calibri"/>
+                <w:color w:val="000000"/>
+                <w:sz w:val="22"/>
+                <w:szCs w:val="22"/>
+                <w:lang w:eastAsia="fr-FR"/>
+              </w:rPr>
+            </w:pPr>
+            <w:r>
+              <w:rPr>
+                <w:rFonts w:ascii="Calibri" w:eastAsia="Times New Roman" w:hAnsi="Calibri" w:cs="Calibri"/>
+                <w:color w:val="000000"/>
+                <w:sz w:val="22"/>
+                <w:szCs w:val="22"/>
+                <w:lang w:eastAsia="fr-FR"/>
+              </w:rPr>
+              <w:t>Ne pas circuler sur les planches</w:t>
+            </w:r>
+          </w:p>
+        </w:tc>
+      </w:tr>
+      <w:tr>
+        <w:trPr>
+          <w:trHeight w:val="300"/>
+        </w:trPr>
+        <w:tc>
+          <w:tcPr>
+            <w:tcW w:w="1047" w:type="dxa"/>
+            <w:tcBorders>
+              <w:top w:val="nil"/>
+              <w:left w:val="nil"/>
+              <w:bottom w:val="nil"/>
+              <w:right w:val="nil"/>
+            </w:tcBorders>
+            <w:shd w:val="clear" w:color="auto" w:fill="auto"/>
+            <w:vAlign w:val="center"/>
+            <w:hideMark/>
+          </w:tcPr>
+          <w:p>
+            <w:pPr>
+              <w:spacing w:after="0" w:line="240" w:lineRule="auto"/>
+              <w:rPr>
+                <w:rFonts w:ascii="Calibri" w:eastAsia="Times New Roman" w:hAnsi="Calibri" w:cs="Calibri"/>
+                <w:color w:val="000000"/>
+                <w:sz w:val="22"/>
+                <w:szCs w:val="22"/>
+                <w:lang w:eastAsia="fr-FR"/>
+              </w:rPr>
+            </w:pPr>
+            <w:r>
+              <w:rPr>
+                <w:rFonts w:ascii="Calibri" w:eastAsia="Times New Roman" w:hAnsi="Calibri" w:cs="Calibri"/>
+                <w:color w:val="000000"/>
+                <w:sz w:val="22"/>
+                <w:szCs w:val="22"/>
+                <w:lang w:eastAsia="fr-FR"/>
+              </w:rPr>
+              <w:t>BC1.1.1.1</w:t>
+            </w:r>
+          </w:p>
+        </w:tc>
+        <w:tc>
+          <w:tcPr>
+            <w:tcW w:w="7313" w:type="dxa"/>
+            <w:tcBorders>
+              <w:top w:val="nil"/>
+              <w:left w:val="nil"/>
+              <w:bottom w:val="nil"/>
+              <w:right w:val="nil"/>
+            </w:tcBorders>
+            <w:shd w:val="clear" w:color="auto" w:fill="auto"/>
+            <w:vAlign w:val="center"/>
+            <w:hideMark/>
+          </w:tcPr>
+          <w:p>
+            <w:pPr>
+              <w:spacing w:after="0" w:line="240" w:lineRule="auto"/>
+              <w:rPr>
+                <w:rFonts w:ascii="Calibri" w:eastAsia="Times New Roman" w:hAnsi="Calibri" w:cs="Calibri"/>
+                <w:color w:val="000000"/>
+                <w:sz w:val="22"/>
+                <w:szCs w:val="22"/>
+                <w:lang w:eastAsia="fr-FR"/>
+              </w:rPr>
+            </w:pPr>
+            <w:r>
+              <w:rPr>
+                <w:rFonts w:ascii="Calibri" w:eastAsia="Times New Roman" w:hAnsi="Calibri" w:cs="Calibri"/>
+                <w:color w:val="000000"/>
+                <w:sz w:val="22"/>
+                <w:szCs w:val="22"/>
+                <w:lang w:eastAsia="fr-FR"/>
+              </w:rPr>
+              <w:t>Emprunter les passes pieds</w:t>
+            </w:r>
+          </w:p>
+        </w:tc>
+      </w:tr>
+      <w:tr>
+        <w:trPr>
+          <w:trHeight w:val="300"/>
+        </w:trPr>
+        <w:tc>
+          <w:tcPr>
+            <w:tcW w:w="1047" w:type="dxa"/>
+            <w:tcBorders>
+              <w:top w:val="nil"/>
+              <w:left w:val="nil"/>
+              <w:bottom w:val="nil"/>
+              <w:right w:val="nil"/>
+            </w:tcBorders>
+            <w:shd w:val="clear" w:color="auto" w:fill="auto"/>
+            <w:vAlign w:val="center"/>
+            <w:hideMark/>
+          </w:tcPr>
+          <w:p>
+            <w:pPr>
+              <w:spacing w:after="0" w:line="240" w:lineRule="auto"/>
+              <w:rPr>
+                <w:rFonts w:ascii="Calibri" w:eastAsia="Times New Roman" w:hAnsi="Calibri" w:cs="Calibri"/>
+                <w:color w:val="000000"/>
+                <w:sz w:val="22"/>
+                <w:szCs w:val="22"/>
+                <w:lang w:eastAsia="fr-FR"/>
+              </w:rPr>
+            </w:pPr>
+            <w:r>
+              <w:rPr>
+                <w:rFonts w:ascii="Calibri" w:eastAsia="Times New Roman" w:hAnsi="Calibri" w:cs="Calibri"/>
+                <w:color w:val="000000"/>
+                <w:sz w:val="22"/>
+                <w:szCs w:val="22"/>
+                <w:lang w:eastAsia="fr-FR"/>
+              </w:rPr>
+              <w:t>BC1.1.2.1</w:t>
+            </w:r>
+          </w:p>
+        </w:tc>
+        <w:tc>
+          <w:tcPr>
+            <w:tcW w:w="7313" w:type="dxa"/>
+            <w:tcBorders>
+              <w:top w:val="nil"/>
+              <w:left w:val="nil"/>
+              <w:bottom w:val="nil"/>
+              <w:right w:val="nil"/>
+            </w:tcBorders>
+            <w:shd w:val="clear" w:color="auto" w:fill="auto"/>
+            <w:vAlign w:val="center"/>
+            <w:hideMark/>
+          </w:tcPr>
+          <w:p>
+            <w:pPr>
+              <w:spacing w:after="0" w:line="240" w:lineRule="auto"/>
+              <w:rPr>
+                <w:rFonts w:ascii="Calibri" w:eastAsia="Times New Roman" w:hAnsi="Calibri" w:cs="Calibri"/>
+                <w:color w:val="000000"/>
+                <w:sz w:val="22"/>
+                <w:szCs w:val="22"/>
+                <w:lang w:eastAsia="fr-FR"/>
+              </w:rPr>
+            </w:pPr>
+            <w:r>
+              <w:rPr>
+                <w:rFonts w:ascii="Calibri" w:eastAsia="Times New Roman" w:hAnsi="Calibri" w:cs="Calibri"/>
+                <w:color w:val="000000"/>
+                <w:sz w:val="22"/>
+                <w:szCs w:val="22"/>
+                <w:lang w:eastAsia="fr-FR"/>
+              </w:rPr>
+              <w:t>Opérer sur des planches permanentes</w:t>
+            </w:r>
+          </w:p>
+        </w:tc>
+      </w:tr>
+      <w:tr>
+        <w:trPr>
+          <w:trHeight w:val="300"/>
+        </w:trPr>
+        <w:tc>
+          <w:tcPr>
+            <w:tcW w:w="1047" w:type="dxa"/>
+            <w:tcBorders>
+              <w:top w:val="nil"/>
+              <w:left w:val="nil"/>
+              <w:bottom w:val="nil"/>
+              <w:right w:val="nil"/>
+            </w:tcBorders>
+            <w:shd w:val="clear" w:color="auto" w:fill="auto"/>
+            <w:vAlign w:val="center"/>
+            <w:hideMark/>
+          </w:tcPr>
+          <w:p>
+            <w:pPr>
+              <w:spacing w:after="0" w:line="240" w:lineRule="auto"/>
+              <w:rPr>
+                <w:rFonts w:ascii="Calibri" w:eastAsia="Times New Roman" w:hAnsi="Calibri" w:cs="Calibri"/>
+                <w:color w:val="000000"/>
+                <w:sz w:val="22"/>
+                <w:szCs w:val="22"/>
+                <w:lang w:eastAsia="fr-FR"/>
+              </w:rPr>
+            </w:pPr>
+            <w:r>
+              <w:rPr>
+                <w:rFonts w:ascii="Calibri" w:eastAsia="Times New Roman" w:hAnsi="Calibri" w:cs="Calibri"/>
+                <w:color w:val="000000"/>
+                <w:sz w:val="22"/>
+                <w:szCs w:val="22"/>
+                <w:lang w:eastAsia="fr-FR"/>
+              </w:rPr>
+              <w:t>BC1.1.2.1.1</w:t>
+            </w:r>
+          </w:p>
+        </w:tc>
+        <w:tc>
+          <w:tcPr>
+            <w:tcW w:w="7313" w:type="dxa"/>
+            <w:tcBorders>
+              <w:top w:val="nil"/>
+              <w:left w:val="nil"/>
+              <w:bottom w:val="nil"/>
+              <w:right w:val="nil"/>
+            </w:tcBorders>
+            <w:shd w:val="clear" w:color="auto" w:fill="auto"/>
+            <w:vAlign w:val="center"/>
+            <w:hideMark/>
+          </w:tcPr>
+          <w:p>
+            <w:pPr>
+              <w:spacing w:after="0" w:line="240" w:lineRule="auto"/>
+              <w:rPr>
+                <w:rFonts w:ascii="Calibri" w:eastAsia="Times New Roman" w:hAnsi="Calibri" w:cs="Calibri"/>
+                <w:color w:val="000000"/>
+                <w:sz w:val="22"/>
+                <w:szCs w:val="22"/>
+                <w:lang w:eastAsia="fr-FR"/>
+              </w:rPr>
+            </w:pPr>
+            <w:r>
+              <w:rPr>
+                <w:rFonts w:ascii="Calibri" w:eastAsia="Times New Roman" w:hAnsi="Calibri" w:cs="Calibri"/>
+                <w:color w:val="000000"/>
+                <w:sz w:val="22"/>
+                <w:szCs w:val="22"/>
+                <w:lang w:eastAsia="fr-FR"/>
+              </w:rPr>
+              <w:t>Opérer sur des paillages</w:t>
+            </w:r>
+          </w:p>
+        </w:tc>
+      </w:tr>
+      <w:tr>
+        <w:trPr>
+          <w:trHeight w:val="300"/>
+        </w:trPr>
+        <w:tc>
+          <w:tcPr>
+            <w:tcW w:w="1047" w:type="dxa"/>
+            <w:tcBorders>
+              <w:top w:val="nil"/>
+              <w:left w:val="nil"/>
+              <w:bottom w:val="nil"/>
+              <w:right w:val="nil"/>
+            </w:tcBorders>
+            <w:shd w:val="clear" w:color="auto" w:fill="auto"/>
+            <w:vAlign w:val="center"/>
+            <w:hideMark/>
+          </w:tcPr>
+          <w:p>
+            <w:pPr>
+              <w:spacing w:after="0" w:line="240" w:lineRule="auto"/>
+              <w:rPr>
+                <w:rFonts w:ascii="Calibri" w:eastAsia="Times New Roman" w:hAnsi="Calibri" w:cs="Calibri"/>
+                <w:color w:val="000000"/>
+                <w:sz w:val="22"/>
+                <w:szCs w:val="22"/>
+                <w:lang w:eastAsia="fr-FR"/>
+              </w:rPr>
+            </w:pPr>
+            <w:r>
+              <w:rPr>
+                <w:rFonts w:ascii="Calibri" w:eastAsia="Times New Roman" w:hAnsi="Calibri" w:cs="Calibri"/>
+                <w:color w:val="000000"/>
+                <w:sz w:val="22"/>
+                <w:szCs w:val="22"/>
+                <w:lang w:eastAsia="fr-FR"/>
+              </w:rPr>
+              <w:t>BC1.2</w:t>
+            </w:r>
+          </w:p>
+        </w:tc>
+        <w:tc>
+          <w:tcPr>
+            <w:tcW w:w="7313" w:type="dxa"/>
+            <w:tcBorders>
+              <w:top w:val="nil"/>
+              <w:left w:val="nil"/>
+              <w:bottom w:val="nil"/>
+              <w:right w:val="nil"/>
+            </w:tcBorders>
+            <w:shd w:val="clear" w:color="auto" w:fill="auto"/>
+            <w:vAlign w:val="center"/>
+            <w:hideMark/>
+          </w:tcPr>
+          <w:p>
+            <w:pPr>
+              <w:spacing w:after="0" w:line="240" w:lineRule="auto"/>
+              <w:rPr>
+                <w:rFonts w:ascii="Calibri" w:eastAsia="Times New Roman" w:hAnsi="Calibri" w:cs="Calibri"/>
+                <w:color w:val="000000"/>
+                <w:sz w:val="22"/>
+                <w:szCs w:val="22"/>
+                <w:lang w:eastAsia="fr-FR"/>
+              </w:rPr>
+            </w:pPr>
+            <w:r>
+              <w:rPr>
+                <w:rFonts w:ascii="Calibri" w:eastAsia="Times New Roman" w:hAnsi="Calibri" w:cs="Calibri"/>
+                <w:color w:val="000000"/>
+                <w:sz w:val="22"/>
+                <w:szCs w:val="22"/>
+                <w:lang w:eastAsia="fr-FR"/>
+              </w:rPr>
+              <w:t>Opérer sans maintenance périodique sur au moins 1ha</w:t>
+            </w:r>
+          </w:p>
+        </w:tc>
+      </w:tr>
+      <w:tr>
+        <w:trPr>
+          <w:trHeight w:val="300"/>
+        </w:trPr>
+        <w:tc>
+          <w:tcPr>
+            <w:tcW w:w="1047" w:type="dxa"/>
+            <w:tcBorders>
+              <w:top w:val="nil"/>
+              <w:left w:val="nil"/>
+              <w:bottom w:val="nil"/>
+              <w:right w:val="nil"/>
+            </w:tcBorders>
+            <w:shd w:val="clear" w:color="auto" w:fill="auto"/>
+            <w:vAlign w:val="center"/>
+            <w:hideMark/>
+          </w:tcPr>
+          <w:p>
+            <w:pPr>
+              <w:spacing w:after="0" w:line="240" w:lineRule="auto"/>
+              <w:rPr>
+                <w:rFonts w:ascii="Calibri" w:eastAsia="Times New Roman" w:hAnsi="Calibri" w:cs="Calibri"/>
+                <w:color w:val="000000"/>
+                <w:sz w:val="22"/>
+                <w:szCs w:val="22"/>
+                <w:lang w:eastAsia="fr-FR"/>
+              </w:rPr>
+            </w:pPr>
+            <w:r>
+              <w:rPr>
+                <w:rFonts w:ascii="Calibri" w:eastAsia="Times New Roman" w:hAnsi="Calibri" w:cs="Calibri"/>
+                <w:color w:val="000000"/>
+                <w:sz w:val="22"/>
+                <w:szCs w:val="22"/>
+                <w:lang w:eastAsia="fr-FR"/>
+              </w:rPr>
+              <w:t>BF0</w:t>
+            </w:r>
+          </w:p>
+        </w:tc>
+        <w:tc>
+          <w:tcPr>
+            <w:tcW w:w="7313" w:type="dxa"/>
+            <w:tcBorders>
+              <w:top w:val="nil"/>
+              <w:left w:val="nil"/>
+              <w:bottom w:val="nil"/>
+              <w:right w:val="nil"/>
+            </w:tcBorders>
+            <w:shd w:val="clear" w:color="auto" w:fill="auto"/>
+            <w:vAlign w:val="center"/>
+            <w:hideMark/>
+          </w:tcPr>
+          <w:p>
+            <w:pPr>
+              <w:spacing w:after="0" w:line="240" w:lineRule="auto"/>
+              <w:rPr>
+                <w:rFonts w:ascii="Calibri" w:eastAsia="Times New Roman" w:hAnsi="Calibri" w:cs="Calibri"/>
+                <w:color w:val="000000"/>
+                <w:sz w:val="22"/>
+                <w:szCs w:val="22"/>
+                <w:lang w:eastAsia="fr-FR"/>
+              </w:rPr>
+            </w:pPr>
+            <w:r>
+              <w:rPr>
+                <w:rFonts w:ascii="Calibri" w:eastAsia="Times New Roman" w:hAnsi="Calibri" w:cs="Calibri"/>
+                <w:color w:val="000000"/>
+                <w:sz w:val="22"/>
+                <w:szCs w:val="22"/>
+                <w:lang w:eastAsia="fr-FR"/>
+              </w:rPr>
+              <w:t>Améliorer la productivité</w:t>
+            </w:r>
+          </w:p>
+        </w:tc>
+      </w:tr>
+      <w:tr>
+        <w:trPr>
+          <w:trHeight w:val="300"/>
+        </w:trPr>
+        <w:tc>
+          <w:tcPr>
+            <w:tcW w:w="1047" w:type="dxa"/>
+            <w:tcBorders>
+              <w:top w:val="nil"/>
+              <w:left w:val="nil"/>
+              <w:bottom w:val="nil"/>
+              <w:right w:val="nil"/>
+            </w:tcBorders>
+            <w:shd w:val="clear" w:color="auto" w:fill="auto"/>
+            <w:vAlign w:val="center"/>
+            <w:hideMark/>
+          </w:tcPr>
+          <w:p>
+            <w:pPr>
+              <w:spacing w:after="0" w:line="240" w:lineRule="auto"/>
+              <w:rPr>
+                <w:rFonts w:ascii="Calibri" w:eastAsia="Times New Roman" w:hAnsi="Calibri" w:cs="Calibri"/>
+                <w:color w:val="000000"/>
+                <w:sz w:val="22"/>
+                <w:szCs w:val="22"/>
+                <w:lang w:eastAsia="fr-FR"/>
+              </w:rPr>
+            </w:pPr>
+            <w:r>
+              <w:rPr>
+                <w:rFonts w:ascii="Calibri" w:eastAsia="Times New Roman" w:hAnsi="Calibri" w:cs="Calibri"/>
+                <w:color w:val="000000"/>
+                <w:sz w:val="22"/>
+                <w:szCs w:val="22"/>
+                <w:lang w:eastAsia="fr-FR"/>
+              </w:rPr>
+              <w:t>BF1</w:t>
+            </w:r>
+          </w:p>
+        </w:tc>
+        <w:tc>
+          <w:tcPr>
+            <w:tcW w:w="7313" w:type="dxa"/>
+            <w:tcBorders>
+              <w:top w:val="nil"/>
+              <w:left w:val="nil"/>
+              <w:bottom w:val="nil"/>
+              <w:right w:val="nil"/>
+            </w:tcBorders>
+            <w:shd w:val="clear" w:color="auto" w:fill="auto"/>
+            <w:vAlign w:val="center"/>
+            <w:hideMark/>
+          </w:tcPr>
+          <w:p>
+            <w:pPr>
+              <w:spacing w:after="0" w:line="240" w:lineRule="auto"/>
+              <w:rPr>
+                <w:rFonts w:ascii="Calibri" w:eastAsia="Times New Roman" w:hAnsi="Calibri" w:cs="Calibri"/>
+                <w:color w:val="000000"/>
+                <w:sz w:val="22"/>
+                <w:szCs w:val="22"/>
+                <w:lang w:eastAsia="fr-FR"/>
+              </w:rPr>
+            </w:pPr>
+            <w:r>
+              <w:rPr>
+                <w:rFonts w:ascii="Calibri" w:eastAsia="Times New Roman" w:hAnsi="Calibri" w:cs="Calibri"/>
+                <w:color w:val="000000"/>
+                <w:sz w:val="22"/>
+                <w:szCs w:val="22"/>
+                <w:lang w:eastAsia="fr-FR"/>
+              </w:rPr>
+              <w:t>Planter des plants de légumes sur des planches permanentes</w:t>
+            </w:r>
+          </w:p>
+        </w:tc>
+      </w:tr>
+      <w:tr>
+        <w:trPr>
+          <w:trHeight w:val="300"/>
+        </w:trPr>
+        <w:tc>
+          <w:tcPr>
+            <w:tcW w:w="1047" w:type="dxa"/>
+            <w:tcBorders>
+              <w:top w:val="nil"/>
+              <w:left w:val="nil"/>
+              <w:bottom w:val="nil"/>
+              <w:right w:val="nil"/>
+            </w:tcBorders>
+            <w:shd w:val="clear" w:color="auto" w:fill="auto"/>
+            <w:vAlign w:val="center"/>
+            <w:hideMark/>
+          </w:tcPr>
+          <w:p>
+            <w:pPr>
+              <w:spacing w:after="0" w:line="240" w:lineRule="auto"/>
+              <w:rPr>
+                <w:rFonts w:ascii="Calibri" w:eastAsia="Times New Roman" w:hAnsi="Calibri" w:cs="Calibri"/>
+                <w:color w:val="000000"/>
+                <w:sz w:val="22"/>
+                <w:szCs w:val="22"/>
+                <w:lang w:eastAsia="fr-FR"/>
+              </w:rPr>
+            </w:pPr>
+            <w:r>
+              <w:rPr>
+                <w:rFonts w:ascii="Calibri" w:eastAsia="Times New Roman" w:hAnsi="Calibri" w:cs="Calibri"/>
+                <w:color w:val="000000"/>
+                <w:sz w:val="22"/>
+                <w:szCs w:val="22"/>
+                <w:lang w:eastAsia="fr-FR"/>
+              </w:rPr>
+              <w:t>BF1.1</w:t>
+            </w:r>
+          </w:p>
+        </w:tc>
+        <w:tc>
+          <w:tcPr>
+            <w:tcW w:w="7313" w:type="dxa"/>
+            <w:tcBorders>
+              <w:top w:val="nil"/>
+              <w:left w:val="nil"/>
+              <w:bottom w:val="nil"/>
+              <w:right w:val="nil"/>
+            </w:tcBorders>
+            <w:shd w:val="clear" w:color="auto" w:fill="auto"/>
+            <w:vAlign w:val="center"/>
+            <w:hideMark/>
+          </w:tcPr>
+          <w:p>
+            <w:pPr>
+              <w:spacing w:after="0" w:line="240" w:lineRule="auto"/>
+              <w:rPr>
+                <w:rFonts w:ascii="Calibri" w:eastAsia="Times New Roman" w:hAnsi="Calibri" w:cs="Calibri"/>
+                <w:color w:val="000000"/>
+                <w:sz w:val="22"/>
+                <w:szCs w:val="22"/>
+                <w:lang w:eastAsia="fr-FR"/>
+              </w:rPr>
+            </w:pPr>
+            <w:r>
+              <w:rPr>
+                <w:rFonts w:ascii="Calibri" w:eastAsia="Times New Roman" w:hAnsi="Calibri" w:cs="Calibri"/>
+                <w:color w:val="000000"/>
+                <w:sz w:val="22"/>
+                <w:szCs w:val="22"/>
+                <w:lang w:eastAsia="fr-FR"/>
+              </w:rPr>
+              <w:t>Planter les légumes</w:t>
+            </w:r>
+          </w:p>
+        </w:tc>
+      </w:tr>
+      <w:tr>
+        <w:trPr>
+          <w:trHeight w:val="300"/>
+        </w:trPr>
+        <w:tc>
+          <w:tcPr>
+            <w:tcW w:w="1047" w:type="dxa"/>
+            <w:tcBorders>
+              <w:top w:val="nil"/>
+              <w:left w:val="nil"/>
+              <w:bottom w:val="nil"/>
+              <w:right w:val="nil"/>
+            </w:tcBorders>
+            <w:shd w:val="clear" w:color="auto" w:fill="auto"/>
+            <w:vAlign w:val="center"/>
+            <w:hideMark/>
+          </w:tcPr>
+          <w:p>
+            <w:pPr>
+              <w:spacing w:after="0" w:line="240" w:lineRule="auto"/>
+              <w:rPr>
+                <w:rFonts w:ascii="Calibri" w:eastAsia="Times New Roman" w:hAnsi="Calibri" w:cs="Calibri"/>
+                <w:color w:val="000000"/>
+                <w:sz w:val="22"/>
+                <w:szCs w:val="22"/>
+                <w:lang w:eastAsia="fr-FR"/>
+              </w:rPr>
+            </w:pPr>
+            <w:r>
+              <w:rPr>
+                <w:rFonts w:ascii="Calibri" w:eastAsia="Times New Roman" w:hAnsi="Calibri" w:cs="Calibri"/>
+                <w:color w:val="000000"/>
+                <w:sz w:val="22"/>
+                <w:szCs w:val="22"/>
+                <w:lang w:eastAsia="fr-FR"/>
+              </w:rPr>
+              <w:t>BF1.1.1</w:t>
+            </w:r>
+          </w:p>
+        </w:tc>
+        <w:tc>
+          <w:tcPr>
+            <w:tcW w:w="7313" w:type="dxa"/>
+            <w:tcBorders>
+              <w:top w:val="nil"/>
+              <w:left w:val="nil"/>
+              <w:bottom w:val="nil"/>
+              <w:right w:val="nil"/>
+            </w:tcBorders>
+            <w:shd w:val="clear" w:color="auto" w:fill="auto"/>
+            <w:vAlign w:val="center"/>
+            <w:hideMark/>
+          </w:tcPr>
+          <w:p>
+            <w:pPr>
+              <w:spacing w:after="0" w:line="240" w:lineRule="auto"/>
+              <w:rPr>
+                <w:rFonts w:ascii="Calibri" w:eastAsia="Times New Roman" w:hAnsi="Calibri" w:cs="Calibri"/>
+                <w:color w:val="000000"/>
+                <w:sz w:val="22"/>
+                <w:szCs w:val="22"/>
+                <w:lang w:eastAsia="fr-FR"/>
+              </w:rPr>
+            </w:pPr>
+            <w:r>
+              <w:rPr>
+                <w:rFonts w:ascii="Calibri" w:eastAsia="Times New Roman" w:hAnsi="Calibri" w:cs="Calibri"/>
+                <w:color w:val="000000"/>
+                <w:sz w:val="22"/>
+                <w:szCs w:val="22"/>
+                <w:lang w:eastAsia="fr-FR"/>
+              </w:rPr>
+              <w:t>Arrêter devant un obstacle</w:t>
+            </w:r>
+          </w:p>
+        </w:tc>
+      </w:tr>
+      <w:tr>
+        <w:trPr>
+          <w:trHeight w:val="300"/>
+        </w:trPr>
+        <w:tc>
+          <w:tcPr>
+            <w:tcW w:w="1047" w:type="dxa"/>
+            <w:tcBorders>
+              <w:top w:val="nil"/>
+              <w:left w:val="nil"/>
+              <w:bottom w:val="nil"/>
+              <w:right w:val="nil"/>
+            </w:tcBorders>
+            <w:shd w:val="clear" w:color="auto" w:fill="auto"/>
+            <w:vAlign w:val="center"/>
+            <w:hideMark/>
+          </w:tcPr>
+          <w:p>
+            <w:pPr>
+              <w:spacing w:after="0" w:line="240" w:lineRule="auto"/>
+              <w:rPr>
+                <w:rFonts w:ascii="Calibri" w:eastAsia="Times New Roman" w:hAnsi="Calibri" w:cs="Calibri"/>
+                <w:color w:val="000000"/>
+                <w:sz w:val="22"/>
+                <w:szCs w:val="22"/>
+                <w:lang w:eastAsia="fr-FR"/>
+              </w:rPr>
+            </w:pPr>
+            <w:r>
+              <w:rPr>
+                <w:rFonts w:ascii="Calibri" w:eastAsia="Times New Roman" w:hAnsi="Calibri" w:cs="Calibri"/>
+                <w:color w:val="000000"/>
+                <w:sz w:val="22"/>
+                <w:szCs w:val="22"/>
+                <w:lang w:eastAsia="fr-FR"/>
+              </w:rPr>
+              <w:t>BF1.1.2</w:t>
+            </w:r>
+          </w:p>
+        </w:tc>
+        <w:tc>
+          <w:tcPr>
+            <w:tcW w:w="7313" w:type="dxa"/>
+            <w:tcBorders>
+              <w:top w:val="nil"/>
+              <w:left w:val="nil"/>
+              <w:bottom w:val="nil"/>
+              <w:right w:val="nil"/>
+            </w:tcBorders>
+            <w:shd w:val="clear" w:color="auto" w:fill="auto"/>
+            <w:vAlign w:val="center"/>
+            <w:hideMark/>
+          </w:tcPr>
+          <w:p>
+            <w:pPr>
+              <w:spacing w:after="0" w:line="240" w:lineRule="auto"/>
+              <w:rPr>
+                <w:rFonts w:ascii="Calibri" w:eastAsia="Times New Roman" w:hAnsi="Calibri" w:cs="Calibri"/>
+                <w:color w:val="000000"/>
+                <w:sz w:val="22"/>
+                <w:szCs w:val="22"/>
+                <w:lang w:eastAsia="fr-FR"/>
+              </w:rPr>
+            </w:pPr>
+            <w:r>
+              <w:rPr>
+                <w:rFonts w:ascii="Calibri" w:eastAsia="Times New Roman" w:hAnsi="Calibri" w:cs="Calibri"/>
+                <w:color w:val="000000"/>
+                <w:sz w:val="22"/>
+                <w:szCs w:val="22"/>
+                <w:lang w:eastAsia="fr-FR"/>
+              </w:rPr>
+              <w:t>Réaliser une maintenance curative par un opérateur</w:t>
+            </w:r>
+          </w:p>
+        </w:tc>
+      </w:tr>
+      <w:tr>
+        <w:trPr>
+          <w:trHeight w:val="300"/>
+        </w:trPr>
+        <w:tc>
+          <w:tcPr>
+            <w:tcW w:w="1047" w:type="dxa"/>
+            <w:tcBorders>
+              <w:top w:val="nil"/>
+              <w:left w:val="nil"/>
+              <w:bottom w:val="nil"/>
+              <w:right w:val="nil"/>
+            </w:tcBorders>
+            <w:shd w:val="clear" w:color="auto" w:fill="auto"/>
+            <w:vAlign w:val="center"/>
+            <w:hideMark/>
+          </w:tcPr>
+          <w:p>
+            <w:pPr>
+              <w:spacing w:after="0" w:line="240" w:lineRule="auto"/>
+              <w:rPr>
+                <w:rFonts w:ascii="Calibri" w:eastAsia="Times New Roman" w:hAnsi="Calibri" w:cs="Calibri"/>
+                <w:color w:val="000000"/>
+                <w:sz w:val="22"/>
+                <w:szCs w:val="22"/>
+                <w:lang w:eastAsia="fr-FR"/>
+              </w:rPr>
+            </w:pPr>
+            <w:r>
+              <w:rPr>
+                <w:rFonts w:ascii="Calibri" w:eastAsia="Times New Roman" w:hAnsi="Calibri" w:cs="Calibri"/>
+                <w:color w:val="000000"/>
+                <w:sz w:val="22"/>
+                <w:szCs w:val="22"/>
+                <w:lang w:eastAsia="fr-FR"/>
+              </w:rPr>
+              <w:t>BI1.1</w:t>
+            </w:r>
+          </w:p>
+        </w:tc>
+        <w:tc>
+          <w:tcPr>
+            <w:tcW w:w="7313" w:type="dxa"/>
+            <w:tcBorders>
+              <w:top w:val="nil"/>
+              <w:left w:val="nil"/>
+              <w:bottom w:val="nil"/>
+              <w:right w:val="nil"/>
+            </w:tcBorders>
+            <w:shd w:val="clear" w:color="auto" w:fill="auto"/>
+            <w:vAlign w:val="center"/>
+            <w:hideMark/>
+          </w:tcPr>
+          <w:p>
+            <w:pPr>
+              <w:spacing w:after="0" w:line="240" w:lineRule="auto"/>
+              <w:rPr>
+                <w:rFonts w:ascii="Calibri" w:eastAsia="Times New Roman" w:hAnsi="Calibri" w:cs="Calibri"/>
+                <w:color w:val="000000"/>
+                <w:sz w:val="22"/>
+                <w:szCs w:val="22"/>
+                <w:lang w:eastAsia="fr-FR"/>
+              </w:rPr>
+            </w:pPr>
+            <w:r>
+              <w:rPr>
+                <w:rFonts w:ascii="Calibri" w:eastAsia="Times New Roman" w:hAnsi="Calibri" w:cs="Calibri"/>
+                <w:color w:val="000000"/>
+                <w:sz w:val="22"/>
+                <w:szCs w:val="22"/>
+                <w:lang w:eastAsia="fr-FR"/>
+              </w:rPr>
+              <w:t>Être testable et maintenable</w:t>
+            </w:r>
+          </w:p>
+        </w:tc>
+      </w:tr>
+      <w:tr>
+        <w:trPr>
+          <w:trHeight w:val="300"/>
+        </w:trPr>
+        <w:tc>
+          <w:tcPr>
+            <w:tcW w:w="1047" w:type="dxa"/>
+            <w:tcBorders>
+              <w:top w:val="nil"/>
+              <w:left w:val="nil"/>
+              <w:bottom w:val="nil"/>
+              <w:right w:val="nil"/>
+            </w:tcBorders>
+            <w:shd w:val="clear" w:color="auto" w:fill="auto"/>
+            <w:vAlign w:val="center"/>
+            <w:hideMark/>
+          </w:tcPr>
+          <w:p>
+            <w:pPr>
+              <w:spacing w:after="0" w:line="240" w:lineRule="auto"/>
+              <w:rPr>
+                <w:rFonts w:ascii="Calibri" w:eastAsia="Times New Roman" w:hAnsi="Calibri" w:cs="Calibri"/>
+                <w:color w:val="000000"/>
+                <w:sz w:val="22"/>
+                <w:szCs w:val="22"/>
+                <w:lang w:eastAsia="fr-FR"/>
+              </w:rPr>
+            </w:pPr>
+            <w:r>
+              <w:rPr>
+                <w:rFonts w:ascii="Calibri" w:eastAsia="Times New Roman" w:hAnsi="Calibri" w:cs="Calibri"/>
+                <w:color w:val="000000"/>
+                <w:sz w:val="22"/>
+                <w:szCs w:val="22"/>
+                <w:lang w:eastAsia="fr-FR"/>
+              </w:rPr>
+              <w:t>BI1.1.1</w:t>
+            </w:r>
+          </w:p>
+        </w:tc>
+        <w:tc>
+          <w:tcPr>
+            <w:tcW w:w="7313" w:type="dxa"/>
+            <w:tcBorders>
+              <w:top w:val="nil"/>
+              <w:left w:val="nil"/>
+              <w:bottom w:val="nil"/>
+              <w:right w:val="nil"/>
+            </w:tcBorders>
+            <w:shd w:val="clear" w:color="auto" w:fill="auto"/>
+            <w:vAlign w:val="center"/>
+            <w:hideMark/>
+          </w:tcPr>
+          <w:p>
+            <w:pPr>
+              <w:spacing w:after="0" w:line="240" w:lineRule="auto"/>
+              <w:rPr>
+                <w:rFonts w:ascii="Calibri" w:eastAsia="Times New Roman" w:hAnsi="Calibri" w:cs="Calibri"/>
+                <w:color w:val="000000"/>
+                <w:sz w:val="22"/>
+                <w:szCs w:val="22"/>
+                <w:lang w:eastAsia="fr-FR"/>
+              </w:rPr>
+            </w:pPr>
+            <w:r>
+              <w:rPr>
+                <w:rFonts w:ascii="Calibri" w:eastAsia="Times New Roman" w:hAnsi="Calibri" w:cs="Calibri"/>
+                <w:color w:val="000000"/>
+                <w:sz w:val="22"/>
+                <w:szCs w:val="22"/>
+                <w:lang w:eastAsia="fr-FR"/>
+              </w:rPr>
+              <w:t>Dimensionner le robot dans un cube de moins de 1,60m d'arrête</w:t>
+            </w:r>
+          </w:p>
+        </w:tc>
+      </w:tr>
+      <w:tr>
+        <w:trPr>
+          <w:trHeight w:val="300"/>
+        </w:trPr>
+        <w:tc>
+          <w:tcPr>
+            <w:tcW w:w="1047" w:type="dxa"/>
+            <w:tcBorders>
+              <w:top w:val="nil"/>
+              <w:left w:val="nil"/>
+              <w:bottom w:val="nil"/>
+              <w:right w:val="nil"/>
+            </w:tcBorders>
+            <w:shd w:val="clear" w:color="auto" w:fill="auto"/>
+            <w:vAlign w:val="center"/>
+            <w:hideMark/>
+          </w:tcPr>
+          <w:p>
+            <w:pPr>
+              <w:spacing w:after="0" w:line="240" w:lineRule="auto"/>
+              <w:rPr>
+                <w:rFonts w:ascii="Calibri" w:eastAsia="Times New Roman" w:hAnsi="Calibri" w:cs="Calibri"/>
+                <w:color w:val="000000"/>
+                <w:sz w:val="22"/>
+                <w:szCs w:val="22"/>
+                <w:lang w:eastAsia="fr-FR"/>
+              </w:rPr>
+            </w:pPr>
+            <w:r>
+              <w:rPr>
+                <w:rFonts w:ascii="Calibri" w:eastAsia="Times New Roman" w:hAnsi="Calibri" w:cs="Calibri"/>
+                <w:color w:val="000000"/>
+                <w:sz w:val="22"/>
+                <w:szCs w:val="22"/>
+                <w:lang w:eastAsia="fr-FR"/>
+              </w:rPr>
+              <w:t>BI1.1.2.1</w:t>
+            </w:r>
+          </w:p>
+        </w:tc>
+        <w:tc>
+          <w:tcPr>
+            <w:tcW w:w="7313" w:type="dxa"/>
+            <w:tcBorders>
+              <w:top w:val="nil"/>
+              <w:left w:val="nil"/>
+              <w:bottom w:val="nil"/>
+              <w:right w:val="nil"/>
+            </w:tcBorders>
+            <w:shd w:val="clear" w:color="auto" w:fill="auto"/>
+            <w:vAlign w:val="center"/>
+            <w:hideMark/>
+          </w:tcPr>
+          <w:p>
+            <w:pPr>
+              <w:spacing w:after="0" w:line="240" w:lineRule="auto"/>
+              <w:rPr>
+                <w:rFonts w:ascii="Calibri" w:eastAsia="Times New Roman" w:hAnsi="Calibri" w:cs="Calibri"/>
+                <w:color w:val="000000"/>
+                <w:sz w:val="22"/>
+                <w:szCs w:val="22"/>
+                <w:lang w:eastAsia="fr-FR"/>
+              </w:rPr>
+            </w:pPr>
+            <w:r>
+              <w:rPr>
+                <w:rFonts w:ascii="Calibri" w:eastAsia="Times New Roman" w:hAnsi="Calibri" w:cs="Calibri"/>
+                <w:color w:val="000000"/>
+                <w:sz w:val="22"/>
+                <w:szCs w:val="22"/>
+                <w:lang w:eastAsia="fr-FR"/>
+              </w:rPr>
+              <w:t>Configurer en moins de 5 minutes</w:t>
+            </w:r>
+          </w:p>
+        </w:tc>
+      </w:tr>
+      <w:tr>
+        <w:trPr>
+          <w:trHeight w:val="300"/>
+        </w:trPr>
+        <w:tc>
+          <w:tcPr>
+            <w:tcW w:w="1047" w:type="dxa"/>
+            <w:tcBorders>
+              <w:top w:val="nil"/>
+              <w:left w:val="nil"/>
+              <w:bottom w:val="nil"/>
+              <w:right w:val="nil"/>
+            </w:tcBorders>
+            <w:shd w:val="clear" w:color="auto" w:fill="auto"/>
+            <w:vAlign w:val="center"/>
+            <w:hideMark/>
+          </w:tcPr>
+          <w:p>
+            <w:pPr>
+              <w:spacing w:after="0" w:line="240" w:lineRule="auto"/>
+              <w:rPr>
+                <w:rFonts w:ascii="Calibri" w:eastAsia="Times New Roman" w:hAnsi="Calibri" w:cs="Calibri"/>
+                <w:color w:val="000000"/>
+                <w:sz w:val="22"/>
+                <w:szCs w:val="22"/>
+                <w:lang w:eastAsia="fr-FR"/>
+              </w:rPr>
+            </w:pPr>
+            <w:r>
+              <w:rPr>
+                <w:rFonts w:ascii="Calibri" w:eastAsia="Times New Roman" w:hAnsi="Calibri" w:cs="Calibri"/>
+                <w:color w:val="000000"/>
+                <w:sz w:val="22"/>
+                <w:szCs w:val="22"/>
+                <w:lang w:eastAsia="fr-FR"/>
+              </w:rPr>
+              <w:t>BI1.1.4.1</w:t>
+            </w:r>
+          </w:p>
+        </w:tc>
+        <w:tc>
+          <w:tcPr>
+            <w:tcW w:w="7313" w:type="dxa"/>
+            <w:tcBorders>
+              <w:top w:val="nil"/>
+              <w:left w:val="nil"/>
+              <w:bottom w:val="nil"/>
+              <w:right w:val="nil"/>
+            </w:tcBorders>
+            <w:shd w:val="clear" w:color="auto" w:fill="auto"/>
+            <w:vAlign w:val="center"/>
+            <w:hideMark/>
+          </w:tcPr>
+          <w:p>
+            <w:pPr>
+              <w:spacing w:after="0" w:line="240" w:lineRule="auto"/>
+              <w:rPr>
+                <w:rFonts w:ascii="Calibri" w:eastAsia="Times New Roman" w:hAnsi="Calibri" w:cs="Calibri"/>
+                <w:color w:val="000000"/>
+                <w:sz w:val="22"/>
+                <w:szCs w:val="22"/>
+                <w:lang w:eastAsia="fr-FR"/>
+              </w:rPr>
+            </w:pPr>
+            <w:r>
+              <w:rPr>
+                <w:rFonts w:ascii="Calibri" w:eastAsia="Times New Roman" w:hAnsi="Calibri" w:cs="Calibri"/>
+                <w:color w:val="000000"/>
+                <w:sz w:val="22"/>
+                <w:szCs w:val="22"/>
+                <w:lang w:eastAsia="fr-FR"/>
+              </w:rPr>
+              <w:t>Planter jusqu'à 240 plants</w:t>
+            </w:r>
+          </w:p>
+        </w:tc>
+      </w:tr>
+      <w:tr>
+        <w:trPr>
+          <w:trHeight w:val="300"/>
+        </w:trPr>
+        <w:tc>
+          <w:tcPr>
+            <w:tcW w:w="1047" w:type="dxa"/>
+            <w:tcBorders>
+              <w:top w:val="nil"/>
+              <w:left w:val="nil"/>
+              <w:bottom w:val="nil"/>
+              <w:right w:val="nil"/>
+            </w:tcBorders>
+            <w:shd w:val="clear" w:color="auto" w:fill="auto"/>
+            <w:vAlign w:val="center"/>
+            <w:hideMark/>
+          </w:tcPr>
+          <w:p>
+            <w:pPr>
+              <w:spacing w:after="0" w:line="240" w:lineRule="auto"/>
+              <w:rPr>
+                <w:rFonts w:ascii="Calibri" w:eastAsia="Times New Roman" w:hAnsi="Calibri" w:cs="Calibri"/>
+                <w:color w:val="000000"/>
+                <w:sz w:val="22"/>
+                <w:szCs w:val="22"/>
+                <w:lang w:eastAsia="fr-FR"/>
+              </w:rPr>
+            </w:pPr>
+            <w:r>
+              <w:rPr>
+                <w:rFonts w:ascii="Calibri" w:eastAsia="Times New Roman" w:hAnsi="Calibri" w:cs="Calibri"/>
+                <w:color w:val="000000"/>
+                <w:sz w:val="22"/>
+                <w:szCs w:val="22"/>
+                <w:lang w:eastAsia="fr-FR"/>
+              </w:rPr>
+              <w:t>BI1.1.4.2</w:t>
+            </w:r>
+          </w:p>
+        </w:tc>
+        <w:tc>
+          <w:tcPr>
+            <w:tcW w:w="7313" w:type="dxa"/>
+            <w:tcBorders>
+              <w:top w:val="nil"/>
+              <w:left w:val="nil"/>
+              <w:bottom w:val="nil"/>
+              <w:right w:val="nil"/>
+            </w:tcBorders>
+            <w:shd w:val="clear" w:color="auto" w:fill="auto"/>
+            <w:vAlign w:val="center"/>
+            <w:hideMark/>
+          </w:tcPr>
+          <w:p>
+            <w:pPr>
+              <w:spacing w:after="0" w:line="240" w:lineRule="auto"/>
+              <w:rPr>
+                <w:rFonts w:ascii="Calibri" w:eastAsia="Times New Roman" w:hAnsi="Calibri" w:cs="Calibri"/>
+                <w:color w:val="000000"/>
+                <w:sz w:val="22"/>
+                <w:szCs w:val="22"/>
+                <w:lang w:eastAsia="fr-FR"/>
+              </w:rPr>
+            </w:pPr>
+            <w:r>
+              <w:rPr>
+                <w:rFonts w:ascii="Calibri" w:eastAsia="Times New Roman" w:hAnsi="Calibri" w:cs="Calibri"/>
+                <w:color w:val="000000"/>
+                <w:sz w:val="22"/>
+                <w:szCs w:val="22"/>
+                <w:lang w:eastAsia="fr-FR"/>
+              </w:rPr>
+              <w:t>Manipuler les plants verticalement</w:t>
+            </w:r>
+          </w:p>
+        </w:tc>
+      </w:tr>
+      <w:tr>
+        <w:trPr>
+          <w:trHeight w:val="300"/>
+        </w:trPr>
+        <w:tc>
+          <w:tcPr>
+            <w:tcW w:w="1047" w:type="dxa"/>
+            <w:tcBorders>
+              <w:top w:val="nil"/>
+              <w:left w:val="nil"/>
+              <w:bottom w:val="nil"/>
+              <w:right w:val="nil"/>
+            </w:tcBorders>
+            <w:shd w:val="clear" w:color="auto" w:fill="auto"/>
+            <w:vAlign w:val="center"/>
+            <w:hideMark/>
+          </w:tcPr>
+          <w:p>
+            <w:pPr>
+              <w:spacing w:after="0" w:line="240" w:lineRule="auto"/>
+              <w:rPr>
+                <w:rFonts w:ascii="Calibri" w:eastAsia="Times New Roman" w:hAnsi="Calibri" w:cs="Calibri"/>
+                <w:color w:val="000000"/>
+                <w:sz w:val="22"/>
+                <w:szCs w:val="22"/>
+                <w:lang w:eastAsia="fr-FR"/>
+              </w:rPr>
+            </w:pPr>
+            <w:r>
+              <w:rPr>
+                <w:rFonts w:ascii="Calibri" w:eastAsia="Times New Roman" w:hAnsi="Calibri" w:cs="Calibri"/>
+                <w:color w:val="000000"/>
+                <w:sz w:val="22"/>
+                <w:szCs w:val="22"/>
+                <w:lang w:eastAsia="fr-FR"/>
+              </w:rPr>
+              <w:t>BO1.1</w:t>
+            </w:r>
+          </w:p>
+        </w:tc>
+        <w:tc>
+          <w:tcPr>
+            <w:tcW w:w="7313" w:type="dxa"/>
+            <w:tcBorders>
+              <w:top w:val="nil"/>
+              <w:left w:val="nil"/>
+              <w:bottom w:val="nil"/>
+              <w:right w:val="nil"/>
+            </w:tcBorders>
+            <w:shd w:val="clear" w:color="auto" w:fill="auto"/>
+            <w:vAlign w:val="center"/>
+            <w:hideMark/>
+          </w:tcPr>
+          <w:p>
+            <w:pPr>
+              <w:spacing w:after="0" w:line="240" w:lineRule="auto"/>
+              <w:rPr>
+                <w:rFonts w:ascii="Calibri" w:eastAsia="Times New Roman" w:hAnsi="Calibri" w:cs="Calibri"/>
+                <w:color w:val="000000"/>
+                <w:sz w:val="22"/>
+                <w:szCs w:val="22"/>
+                <w:lang w:eastAsia="fr-FR"/>
+              </w:rPr>
+            </w:pPr>
+            <w:r>
+              <w:rPr>
+                <w:rFonts w:ascii="Calibri" w:eastAsia="Times New Roman" w:hAnsi="Calibri" w:cs="Calibri"/>
+                <w:color w:val="000000"/>
+                <w:sz w:val="22"/>
+                <w:szCs w:val="22"/>
+                <w:lang w:eastAsia="fr-FR"/>
+              </w:rPr>
+              <w:t>Réaliser la mission élémentaire en autonomie</w:t>
+            </w:r>
+          </w:p>
+        </w:tc>
+      </w:tr>
+      <w:tr>
+        <w:trPr>
+          <w:trHeight w:val="300"/>
+        </w:trPr>
+        <w:tc>
+          <w:tcPr>
+            <w:tcW w:w="1047" w:type="dxa"/>
+            <w:tcBorders>
+              <w:top w:val="nil"/>
+              <w:left w:val="nil"/>
+              <w:bottom w:val="nil"/>
+              <w:right w:val="nil"/>
+            </w:tcBorders>
+            <w:shd w:val="clear" w:color="auto" w:fill="auto"/>
+            <w:vAlign w:val="center"/>
+            <w:hideMark/>
+          </w:tcPr>
+          <w:p>
+            <w:pPr>
+              <w:spacing w:after="0" w:line="240" w:lineRule="auto"/>
+              <w:rPr>
+                <w:rFonts w:ascii="Calibri" w:eastAsia="Times New Roman" w:hAnsi="Calibri" w:cs="Calibri"/>
+                <w:color w:val="000000"/>
+                <w:sz w:val="22"/>
+                <w:szCs w:val="22"/>
+                <w:lang w:eastAsia="fr-FR"/>
+              </w:rPr>
+            </w:pPr>
+            <w:r>
+              <w:rPr>
+                <w:rFonts w:ascii="Calibri" w:eastAsia="Times New Roman" w:hAnsi="Calibri" w:cs="Calibri"/>
+                <w:color w:val="000000"/>
+                <w:sz w:val="22"/>
+                <w:szCs w:val="22"/>
+                <w:lang w:eastAsia="fr-FR"/>
+              </w:rPr>
+              <w:t>BO1.1.1</w:t>
+            </w:r>
+          </w:p>
+        </w:tc>
+        <w:tc>
+          <w:tcPr>
+            <w:tcW w:w="7313" w:type="dxa"/>
+            <w:tcBorders>
+              <w:top w:val="nil"/>
+              <w:left w:val="nil"/>
+              <w:bottom w:val="nil"/>
+              <w:right w:val="nil"/>
+            </w:tcBorders>
+            <w:shd w:val="clear" w:color="auto" w:fill="auto"/>
+            <w:vAlign w:val="center"/>
+            <w:hideMark/>
+          </w:tcPr>
+          <w:p>
+            <w:pPr>
+              <w:spacing w:after="0" w:line="240" w:lineRule="auto"/>
+              <w:rPr>
+                <w:rFonts w:ascii="Calibri" w:eastAsia="Times New Roman" w:hAnsi="Calibri" w:cs="Calibri"/>
+                <w:color w:val="000000"/>
+                <w:sz w:val="22"/>
+                <w:szCs w:val="22"/>
+                <w:lang w:eastAsia="fr-FR"/>
+              </w:rPr>
+            </w:pPr>
+            <w:r>
+              <w:rPr>
+                <w:rFonts w:ascii="Calibri" w:eastAsia="Times New Roman" w:hAnsi="Calibri" w:cs="Calibri"/>
+                <w:color w:val="000000"/>
+                <w:sz w:val="22"/>
+                <w:szCs w:val="22"/>
+                <w:lang w:eastAsia="fr-FR"/>
+              </w:rPr>
+              <w:t>Mettre en marche par un opérateur</w:t>
+            </w:r>
+          </w:p>
+        </w:tc>
+      </w:tr>
+      <w:tr>
+        <w:trPr>
+          <w:trHeight w:val="300"/>
+        </w:trPr>
+        <w:tc>
+          <w:tcPr>
+            <w:tcW w:w="1047" w:type="dxa"/>
+            <w:tcBorders>
+              <w:top w:val="nil"/>
+              <w:left w:val="nil"/>
+              <w:bottom w:val="nil"/>
+              <w:right w:val="nil"/>
+            </w:tcBorders>
+            <w:shd w:val="clear" w:color="auto" w:fill="auto"/>
+            <w:vAlign w:val="center"/>
+            <w:hideMark/>
+          </w:tcPr>
+          <w:p>
+            <w:pPr>
+              <w:spacing w:after="0" w:line="240" w:lineRule="auto"/>
+              <w:rPr>
+                <w:rFonts w:ascii="Calibri" w:eastAsia="Times New Roman" w:hAnsi="Calibri" w:cs="Calibri"/>
+                <w:color w:val="000000"/>
+                <w:sz w:val="22"/>
+                <w:szCs w:val="22"/>
+                <w:lang w:eastAsia="fr-FR"/>
+              </w:rPr>
+            </w:pPr>
+            <w:r>
+              <w:rPr>
+                <w:rFonts w:ascii="Calibri" w:eastAsia="Times New Roman" w:hAnsi="Calibri" w:cs="Calibri"/>
+                <w:color w:val="000000"/>
+                <w:sz w:val="22"/>
+                <w:szCs w:val="22"/>
+                <w:lang w:eastAsia="fr-FR"/>
+              </w:rPr>
+              <w:t>BO1.1.2</w:t>
+            </w:r>
+          </w:p>
+        </w:tc>
+        <w:tc>
+          <w:tcPr>
+            <w:tcW w:w="7313" w:type="dxa"/>
+            <w:tcBorders>
+              <w:top w:val="nil"/>
+              <w:left w:val="nil"/>
+              <w:bottom w:val="nil"/>
+              <w:right w:val="nil"/>
+            </w:tcBorders>
+            <w:shd w:val="clear" w:color="auto" w:fill="auto"/>
+            <w:vAlign w:val="center"/>
+            <w:hideMark/>
+          </w:tcPr>
+          <w:p>
+            <w:pPr>
+              <w:spacing w:after="0" w:line="240" w:lineRule="auto"/>
+              <w:rPr>
+                <w:rFonts w:ascii="Calibri" w:eastAsia="Times New Roman" w:hAnsi="Calibri" w:cs="Calibri"/>
+                <w:color w:val="000000"/>
+                <w:sz w:val="22"/>
+                <w:szCs w:val="22"/>
+                <w:lang w:eastAsia="fr-FR"/>
+              </w:rPr>
+            </w:pPr>
+            <w:r>
+              <w:rPr>
+                <w:rFonts w:ascii="Calibri" w:eastAsia="Times New Roman" w:hAnsi="Calibri" w:cs="Calibri"/>
+                <w:color w:val="000000"/>
+                <w:sz w:val="22"/>
+                <w:szCs w:val="22"/>
+                <w:lang w:eastAsia="fr-FR"/>
+              </w:rPr>
+              <w:t>Adapter à des tailles de parcelles variables</w:t>
+            </w:r>
+          </w:p>
+        </w:tc>
+      </w:tr>
+      <w:tr>
+        <w:trPr>
+          <w:trHeight w:val="300"/>
+        </w:trPr>
+        <w:tc>
+          <w:tcPr>
+            <w:tcW w:w="1047" w:type="dxa"/>
+            <w:tcBorders>
+              <w:top w:val="nil"/>
+              <w:left w:val="nil"/>
+              <w:bottom w:val="nil"/>
+              <w:right w:val="nil"/>
+            </w:tcBorders>
+            <w:shd w:val="clear" w:color="auto" w:fill="auto"/>
+            <w:vAlign w:val="center"/>
+            <w:hideMark/>
+          </w:tcPr>
+          <w:p>
+            <w:pPr>
+              <w:spacing w:after="0" w:line="240" w:lineRule="auto"/>
+              <w:rPr>
+                <w:rFonts w:ascii="Calibri" w:eastAsia="Times New Roman" w:hAnsi="Calibri" w:cs="Calibri"/>
+                <w:color w:val="000000"/>
+                <w:sz w:val="22"/>
+                <w:szCs w:val="22"/>
+                <w:lang w:eastAsia="fr-FR"/>
+              </w:rPr>
+            </w:pPr>
+            <w:r>
+              <w:rPr>
+                <w:rFonts w:ascii="Calibri" w:eastAsia="Times New Roman" w:hAnsi="Calibri" w:cs="Calibri"/>
+                <w:color w:val="000000"/>
+                <w:sz w:val="22"/>
+                <w:szCs w:val="22"/>
+                <w:lang w:eastAsia="fr-FR"/>
+              </w:rPr>
+              <w:t>BO1.1.3</w:t>
+            </w:r>
+          </w:p>
+        </w:tc>
+        <w:tc>
+          <w:tcPr>
+            <w:tcW w:w="7313" w:type="dxa"/>
+            <w:tcBorders>
+              <w:top w:val="nil"/>
+              <w:left w:val="nil"/>
+              <w:bottom w:val="nil"/>
+              <w:right w:val="nil"/>
+            </w:tcBorders>
+            <w:shd w:val="clear" w:color="auto" w:fill="auto"/>
+            <w:vAlign w:val="center"/>
+            <w:hideMark/>
+          </w:tcPr>
+          <w:p>
+            <w:pPr>
+              <w:spacing w:after="0" w:line="240" w:lineRule="auto"/>
+              <w:rPr>
+                <w:rFonts w:ascii="Calibri" w:eastAsia="Times New Roman" w:hAnsi="Calibri" w:cs="Calibri"/>
+                <w:color w:val="000000"/>
+                <w:sz w:val="22"/>
+                <w:szCs w:val="22"/>
+                <w:lang w:eastAsia="fr-FR"/>
+              </w:rPr>
+            </w:pPr>
+            <w:r>
+              <w:rPr>
+                <w:rFonts w:ascii="Calibri" w:eastAsia="Times New Roman" w:hAnsi="Calibri" w:cs="Calibri"/>
+                <w:color w:val="000000"/>
+                <w:sz w:val="22"/>
+                <w:szCs w:val="22"/>
+                <w:lang w:eastAsia="fr-FR"/>
+              </w:rPr>
+              <w:t>Adapter à différentes cultures</w:t>
+            </w:r>
+          </w:p>
+        </w:tc>
+      </w:tr>
+      <w:tr>
+        <w:trPr>
+          <w:trHeight w:val="300"/>
+        </w:trPr>
+        <w:tc>
+          <w:tcPr>
+            <w:tcW w:w="1047" w:type="dxa"/>
+            <w:tcBorders>
+              <w:top w:val="nil"/>
+              <w:left w:val="nil"/>
+              <w:bottom w:val="nil"/>
+              <w:right w:val="nil"/>
+            </w:tcBorders>
+            <w:shd w:val="clear" w:color="auto" w:fill="auto"/>
+            <w:vAlign w:val="center"/>
+            <w:hideMark/>
+          </w:tcPr>
+          <w:p>
+            <w:pPr>
+              <w:spacing w:after="0" w:line="240" w:lineRule="auto"/>
+              <w:rPr>
+                <w:rFonts w:ascii="Calibri" w:eastAsia="Times New Roman" w:hAnsi="Calibri" w:cs="Calibri"/>
+                <w:color w:val="000000"/>
+                <w:sz w:val="22"/>
+                <w:szCs w:val="22"/>
+                <w:lang w:eastAsia="fr-FR"/>
+              </w:rPr>
+            </w:pPr>
+            <w:r>
+              <w:rPr>
+                <w:rFonts w:ascii="Calibri" w:eastAsia="Times New Roman" w:hAnsi="Calibri" w:cs="Calibri"/>
+                <w:color w:val="000000"/>
+                <w:sz w:val="22"/>
+                <w:szCs w:val="22"/>
+                <w:lang w:eastAsia="fr-FR"/>
+              </w:rPr>
+              <w:t>BO1.1.3.1</w:t>
+            </w:r>
+          </w:p>
+        </w:tc>
+        <w:tc>
+          <w:tcPr>
+            <w:tcW w:w="7313" w:type="dxa"/>
+            <w:tcBorders>
+              <w:top w:val="nil"/>
+              <w:left w:val="nil"/>
+              <w:bottom w:val="nil"/>
+              <w:right w:val="nil"/>
+            </w:tcBorders>
+            <w:shd w:val="clear" w:color="auto" w:fill="auto"/>
+            <w:vAlign w:val="center"/>
+            <w:hideMark/>
+          </w:tcPr>
+          <w:p>
+            <w:pPr>
+              <w:spacing w:after="0" w:line="240" w:lineRule="auto"/>
+              <w:rPr>
+                <w:rFonts w:ascii="Calibri" w:eastAsia="Times New Roman" w:hAnsi="Calibri" w:cs="Calibri"/>
+                <w:color w:val="000000"/>
+                <w:sz w:val="22"/>
+                <w:szCs w:val="22"/>
+                <w:lang w:eastAsia="fr-FR"/>
+              </w:rPr>
+            </w:pPr>
+            <w:r>
+              <w:rPr>
+                <w:rFonts w:ascii="Calibri" w:eastAsia="Times New Roman" w:hAnsi="Calibri" w:cs="Calibri"/>
+                <w:color w:val="000000"/>
+                <w:sz w:val="22"/>
+                <w:szCs w:val="22"/>
+                <w:lang w:eastAsia="fr-FR"/>
+              </w:rPr>
+              <w:t>Adapter la distance inter plants</w:t>
+            </w:r>
+          </w:p>
+        </w:tc>
+      </w:tr>
+      <w:tr>
+        <w:trPr>
+          <w:trHeight w:val="300"/>
+        </w:trPr>
+        <w:tc>
+          <w:tcPr>
+            <w:tcW w:w="1047" w:type="dxa"/>
+            <w:tcBorders>
+              <w:top w:val="nil"/>
+              <w:left w:val="nil"/>
+              <w:bottom w:val="nil"/>
+              <w:right w:val="nil"/>
+            </w:tcBorders>
+            <w:shd w:val="clear" w:color="auto" w:fill="auto"/>
+            <w:vAlign w:val="center"/>
+            <w:hideMark/>
+          </w:tcPr>
+          <w:p>
+            <w:pPr>
+              <w:spacing w:after="0" w:line="240" w:lineRule="auto"/>
+              <w:rPr>
+                <w:rFonts w:ascii="Calibri" w:eastAsia="Times New Roman" w:hAnsi="Calibri" w:cs="Calibri"/>
+                <w:color w:val="000000"/>
+                <w:sz w:val="22"/>
+                <w:szCs w:val="22"/>
+                <w:lang w:eastAsia="fr-FR"/>
+              </w:rPr>
+            </w:pPr>
+            <w:r>
+              <w:rPr>
+                <w:rFonts w:ascii="Calibri" w:eastAsia="Times New Roman" w:hAnsi="Calibri" w:cs="Calibri"/>
+                <w:color w:val="000000"/>
+                <w:sz w:val="22"/>
+                <w:szCs w:val="22"/>
+                <w:lang w:eastAsia="fr-FR"/>
+              </w:rPr>
+              <w:t>BO1.1.3.2</w:t>
+            </w:r>
+          </w:p>
+        </w:tc>
+        <w:tc>
+          <w:tcPr>
+            <w:tcW w:w="7313" w:type="dxa"/>
+            <w:tcBorders>
+              <w:top w:val="nil"/>
+              <w:left w:val="nil"/>
+              <w:bottom w:val="nil"/>
+              <w:right w:val="nil"/>
+            </w:tcBorders>
+            <w:shd w:val="clear" w:color="auto" w:fill="auto"/>
+            <w:vAlign w:val="center"/>
+            <w:hideMark/>
+          </w:tcPr>
+          <w:p>
+            <w:pPr>
+              <w:spacing w:after="0" w:line="240" w:lineRule="auto"/>
+              <w:rPr>
+                <w:rFonts w:ascii="Calibri" w:eastAsia="Times New Roman" w:hAnsi="Calibri" w:cs="Calibri"/>
+                <w:color w:val="000000"/>
+                <w:sz w:val="22"/>
+                <w:szCs w:val="22"/>
+                <w:lang w:eastAsia="fr-FR"/>
+              </w:rPr>
+            </w:pPr>
+            <w:r>
+              <w:rPr>
+                <w:rFonts w:ascii="Calibri" w:eastAsia="Times New Roman" w:hAnsi="Calibri" w:cs="Calibri"/>
+                <w:color w:val="000000"/>
+                <w:sz w:val="22"/>
+                <w:szCs w:val="22"/>
+                <w:lang w:eastAsia="fr-FR"/>
+              </w:rPr>
+              <w:t>Adapter la largeur inter-rang</w:t>
+            </w:r>
+          </w:p>
+        </w:tc>
+      </w:tr>
+      <w:tr>
+        <w:trPr>
+          <w:trHeight w:val="300"/>
+        </w:trPr>
+        <w:tc>
+          <w:tcPr>
+            <w:tcW w:w="1047" w:type="dxa"/>
+            <w:tcBorders>
+              <w:top w:val="nil"/>
+              <w:left w:val="nil"/>
+              <w:bottom w:val="nil"/>
+              <w:right w:val="nil"/>
+            </w:tcBorders>
+            <w:shd w:val="clear" w:color="auto" w:fill="auto"/>
+            <w:vAlign w:val="center"/>
+            <w:hideMark/>
+          </w:tcPr>
+          <w:p>
+            <w:pPr>
+              <w:spacing w:after="0" w:line="240" w:lineRule="auto"/>
+              <w:rPr>
+                <w:rFonts w:ascii="Calibri" w:eastAsia="Times New Roman" w:hAnsi="Calibri" w:cs="Calibri"/>
+                <w:color w:val="000000"/>
+                <w:sz w:val="22"/>
+                <w:szCs w:val="22"/>
+                <w:lang w:eastAsia="fr-FR"/>
+              </w:rPr>
+            </w:pPr>
+            <w:r>
+              <w:rPr>
+                <w:rFonts w:ascii="Calibri" w:eastAsia="Times New Roman" w:hAnsi="Calibri" w:cs="Calibri"/>
+                <w:color w:val="000000"/>
+                <w:sz w:val="22"/>
+                <w:szCs w:val="22"/>
+                <w:lang w:eastAsia="fr-FR"/>
+              </w:rPr>
+              <w:t>BO1.1.3.3</w:t>
+            </w:r>
+          </w:p>
+        </w:tc>
+        <w:tc>
+          <w:tcPr>
+            <w:tcW w:w="7313" w:type="dxa"/>
+            <w:tcBorders>
+              <w:top w:val="nil"/>
+              <w:left w:val="nil"/>
+              <w:bottom w:val="nil"/>
+              <w:right w:val="nil"/>
+            </w:tcBorders>
+            <w:shd w:val="clear" w:color="auto" w:fill="auto"/>
+            <w:vAlign w:val="center"/>
+            <w:hideMark/>
+          </w:tcPr>
+          <w:p>
+            <w:pPr>
+              <w:spacing w:after="0" w:line="240" w:lineRule="auto"/>
+              <w:rPr>
+                <w:rFonts w:ascii="Calibri" w:eastAsia="Times New Roman" w:hAnsi="Calibri" w:cs="Calibri"/>
+                <w:color w:val="000000"/>
+                <w:sz w:val="22"/>
+                <w:szCs w:val="22"/>
+                <w:lang w:eastAsia="fr-FR"/>
+              </w:rPr>
+            </w:pPr>
+            <w:r>
+              <w:rPr>
+                <w:rFonts w:ascii="Calibri" w:eastAsia="Times New Roman" w:hAnsi="Calibri" w:cs="Calibri"/>
+                <w:color w:val="000000"/>
+                <w:sz w:val="22"/>
+                <w:szCs w:val="22"/>
+                <w:lang w:eastAsia="fr-FR"/>
+              </w:rPr>
+              <w:t>Adapter la profondeur de plantation dans le sol (hors paillage)</w:t>
+            </w:r>
+          </w:p>
+        </w:tc>
+      </w:tr>
+      <w:tr>
+        <w:trPr>
+          <w:trHeight w:val="300"/>
+        </w:trPr>
+        <w:tc>
+          <w:tcPr>
+            <w:tcW w:w="1047" w:type="dxa"/>
+            <w:tcBorders>
+              <w:top w:val="nil"/>
+              <w:left w:val="nil"/>
+              <w:bottom w:val="nil"/>
+              <w:right w:val="nil"/>
+            </w:tcBorders>
+            <w:shd w:val="clear" w:color="auto" w:fill="auto"/>
+            <w:vAlign w:val="center"/>
+            <w:hideMark/>
+          </w:tcPr>
+          <w:p>
+            <w:pPr>
+              <w:spacing w:after="0" w:line="240" w:lineRule="auto"/>
+              <w:rPr>
+                <w:rFonts w:ascii="Calibri" w:eastAsia="Times New Roman" w:hAnsi="Calibri" w:cs="Calibri"/>
+                <w:color w:val="000000"/>
+                <w:sz w:val="22"/>
+                <w:szCs w:val="22"/>
+                <w:lang w:eastAsia="fr-FR"/>
+              </w:rPr>
+            </w:pPr>
+            <w:r>
+              <w:rPr>
+                <w:rFonts w:ascii="Calibri" w:eastAsia="Times New Roman" w:hAnsi="Calibri" w:cs="Calibri"/>
+                <w:color w:val="000000"/>
+                <w:sz w:val="22"/>
+                <w:szCs w:val="22"/>
+                <w:lang w:eastAsia="fr-FR"/>
+              </w:rPr>
+              <w:t>BO1.1.4</w:t>
+            </w:r>
+          </w:p>
+        </w:tc>
+        <w:tc>
+          <w:tcPr>
+            <w:tcW w:w="7313" w:type="dxa"/>
+            <w:tcBorders>
+              <w:top w:val="nil"/>
+              <w:left w:val="nil"/>
+              <w:bottom w:val="nil"/>
+              <w:right w:val="nil"/>
+            </w:tcBorders>
+            <w:shd w:val="clear" w:color="auto" w:fill="auto"/>
+            <w:vAlign w:val="center"/>
+            <w:hideMark/>
+          </w:tcPr>
+          <w:p>
+            <w:pPr>
+              <w:spacing w:after="0" w:line="240" w:lineRule="auto"/>
+              <w:rPr>
+                <w:rFonts w:ascii="Calibri" w:eastAsia="Times New Roman" w:hAnsi="Calibri" w:cs="Calibri"/>
+                <w:color w:val="000000"/>
+                <w:sz w:val="22"/>
+                <w:szCs w:val="22"/>
+                <w:lang w:eastAsia="fr-FR"/>
+              </w:rPr>
+            </w:pPr>
+            <w:r>
+              <w:rPr>
+                <w:rFonts w:ascii="Calibri" w:eastAsia="Times New Roman" w:hAnsi="Calibri" w:cs="Calibri"/>
+                <w:color w:val="000000"/>
+                <w:sz w:val="22"/>
+                <w:szCs w:val="22"/>
+                <w:lang w:eastAsia="fr-FR"/>
+              </w:rPr>
+              <w:t>Charger les plants dans la planteuse sans les endommager</w:t>
+            </w:r>
+          </w:p>
+        </w:tc>
+      </w:tr>
+      <w:tr>
+        <w:trPr>
+          <w:trHeight w:val="300"/>
+        </w:trPr>
+        <w:tc>
+          <w:tcPr>
+            <w:tcW w:w="1047" w:type="dxa"/>
+            <w:tcBorders>
+              <w:top w:val="nil"/>
+              <w:left w:val="nil"/>
+              <w:bottom w:val="nil"/>
+              <w:right w:val="nil"/>
+            </w:tcBorders>
+            <w:shd w:val="clear" w:color="auto" w:fill="auto"/>
+            <w:vAlign w:val="center"/>
+            <w:hideMark/>
+          </w:tcPr>
+          <w:p>
+            <w:pPr>
+              <w:spacing w:after="0" w:line="240" w:lineRule="auto"/>
+              <w:rPr>
+                <w:rFonts w:ascii="Calibri" w:eastAsia="Times New Roman" w:hAnsi="Calibri" w:cs="Calibri"/>
+                <w:color w:val="000000"/>
+                <w:sz w:val="22"/>
+                <w:szCs w:val="22"/>
+                <w:lang w:eastAsia="fr-FR"/>
+              </w:rPr>
+            </w:pPr>
+            <w:r>
+              <w:rPr>
+                <w:rFonts w:ascii="Calibri" w:eastAsia="Times New Roman" w:hAnsi="Calibri" w:cs="Calibri"/>
+                <w:color w:val="000000"/>
+                <w:sz w:val="22"/>
+                <w:szCs w:val="22"/>
+                <w:lang w:eastAsia="fr-FR"/>
+              </w:rPr>
+              <w:t>BP1.1.1</w:t>
+            </w:r>
+          </w:p>
+        </w:tc>
+        <w:tc>
+          <w:tcPr>
+            <w:tcW w:w="7313" w:type="dxa"/>
+            <w:tcBorders>
+              <w:top w:val="nil"/>
+              <w:left w:val="nil"/>
+              <w:bottom w:val="nil"/>
+              <w:right w:val="nil"/>
+            </w:tcBorders>
+            <w:shd w:val="clear" w:color="auto" w:fill="auto"/>
+            <w:vAlign w:val="center"/>
+            <w:hideMark/>
+          </w:tcPr>
+          <w:p>
+            <w:pPr>
+              <w:spacing w:after="0" w:line="240" w:lineRule="auto"/>
+              <w:rPr>
+                <w:rFonts w:ascii="Calibri" w:eastAsia="Times New Roman" w:hAnsi="Calibri" w:cs="Calibri"/>
+                <w:color w:val="000000"/>
+                <w:sz w:val="22"/>
+                <w:szCs w:val="22"/>
+                <w:lang w:eastAsia="fr-FR"/>
+              </w:rPr>
+            </w:pPr>
+            <w:r>
+              <w:rPr>
+                <w:rFonts w:ascii="Calibri" w:eastAsia="Times New Roman" w:hAnsi="Calibri" w:cs="Calibri"/>
+                <w:color w:val="000000"/>
+                <w:sz w:val="22"/>
+                <w:szCs w:val="22"/>
+                <w:lang w:eastAsia="fr-FR"/>
+              </w:rPr>
+              <w:t>Réaliser la mission élémentaire dans un temps de 1/2ha/heure</w:t>
+            </w:r>
+          </w:p>
+        </w:tc>
+      </w:tr>
+    </w:tbl>
+    <w:p/>
+    <w:p>
+      <w:r>
+        <w:br w:type="page"/>
+      </w:r>
+    </w:p>
+    <w:p>
+      <w:pPr>
+        <w:pStyle w:val="Titre2"/>
+        <w:numPr>
+          <w:ilvl w:val="0"/>
+          <w:numId w:val="2"/>
+        </w:numPr>
+      </w:pPr>
+      <w:bookmarkStart w:id="4" w:name="_Toc497757039"/>
+      <w:r>
+        <w:lastRenderedPageBreak/>
+        <w:t>Acteurs</w:t>
+      </w:r>
+      <w:bookmarkEnd w:id="4"/>
+    </w:p>
+    <w:p/>
+    <w:p>
+      <w:r>
+        <w:rPr>
+          <w:noProof/>
+          <w:lang w:eastAsia="fr-FR"/>
+        </w:rPr>
+        <w:drawing>
+          <wp:anchor distT="0" distB="0" distL="114300" distR="114300" simplePos="0" relativeHeight="251660288" behindDoc="0" locked="0" layoutInCell="1" allowOverlap="1" wp14:anchorId="1BCCD3CC" wp14:editId="1BE5F8F3">
+            <wp:simplePos x="0" y="0"/>
+            <wp:positionH relativeFrom="margin">
+              <wp:align>right</wp:align>
+            </wp:positionH>
+            <wp:positionV relativeFrom="paragraph">
+              <wp:posOffset>418465</wp:posOffset>
+            </wp:positionV>
+            <wp:extent cx="5753100" cy="3848100"/>
+            <wp:effectExtent l="0" t="0" r="0" b="0"/>
+            <wp:wrapSquare wrapText="bothSides"/>
+            <wp:docPr id="1" name="Image 1" descr="E:\Documents\RobotPlanteur\screens\actors.png"/>
+            <wp:cNvGraphicFramePr>
+              <a:graphicFrameLocks xmlns:a="http://schemas.openxmlformats.org/drawingml/2006/main" noChangeAspect="1"/>
+            </wp:cNvGraphicFramePr>
+            <a:graphic xmlns:a="http://schemas.openxmlformats.org/drawingml/2006/main">
+              <a:graphicData uri="http://schemas.openxmlformats.org/drawingml/2006/picture">
+                <pic:pic xmlns:pic="http://schemas.openxmlformats.org/drawingml/2006/picture">
+                  <pic:nvPicPr>
+                    <pic:cNvPr id="0" name="Picture 1" descr="E:\Documents\RobotPlanteur\screens\actors.png"/>
+                    <pic:cNvPicPr>
+                      <a:picLocks noChangeAspect="1" noChangeArrowheads="1"/>
+                    </pic:cNvPicPr>
+                  </pic:nvPicPr>
+                  <pic:blipFill>
+                    <a:blip r:embed="rId10">
+                      <a:extLst>
+                        <a:ext uri="{28A0092B-C50C-407E-A947-70E740481C1C}">
+                          <a14:useLocalDpi xmlns:a14="http://schemas.microsoft.com/office/drawing/2010/main" val="0"/>
+                        </a:ext>
+                      </a:extLst>
+                    </a:blip>
+                    <a:srcRect/>
+                    <a:stretch>
+                      <a:fillRect/>
+                    </a:stretch>
+                  </pic:blipFill>
+                  <pic:spPr bwMode="auto">
+                    <a:xfrm>
+                      <a:off x="0" y="0"/>
+                      <a:ext cx="5753100" cy="3848100"/>
+                    </a:xfrm>
+                    <a:prstGeom prst="rect">
+                      <a:avLst/>
+                    </a:prstGeom>
+                    <a:noFill/>
+                    <a:ln>
+                      <a:noFill/>
+                    </a:ln>
+                  </pic:spPr>
+                </pic:pic>
+              </a:graphicData>
+            </a:graphic>
+            <wp14:sizeRelH relativeFrom="page">
+              <wp14:pctWidth>0</wp14:pctWidth>
+            </wp14:sizeRelH>
+            <wp14:sizeRelV relativeFrom="page">
+              <wp14:pctHeight>0</wp14:pctHeight>
+            </wp14:sizeRelV>
+          </wp:anchor>
+        </w:drawing>
+      </w:r>
+      <w:r>
+        <w:t>Voici le détail des différents acteurs du projet extrait de MagicDraw (diagramme de contexte)</w:t>
+      </w:r>
+      <w:r>
+        <w:t> :</w:t>
+      </w:r>
+    </w:p>
+    <w:p/>
+    <w:p>
+      <w:r>
+        <w:t>Nous avons donc :</w:t>
+      </w:r>
+    </w:p>
+    <w:p>
+      <w:pPr>
+        <w:pStyle w:val="Paragraphedeliste"/>
+        <w:numPr>
+          <w:ilvl w:val="0"/>
+          <w:numId w:val="3"/>
+        </w:numPr>
+      </w:pPr>
+      <w:r>
+        <w:t>L’opérateur, chargé de configurer le robot (nombre et taille des planches, type de légume…).</w:t>
+      </w:r>
+    </w:p>
+    <w:p>
+      <w:pPr>
+        <w:pStyle w:val="Paragraphedeliste"/>
+        <w:numPr>
+          <w:ilvl w:val="0"/>
+          <w:numId w:val="3"/>
+        </w:numPr>
+      </w:pPr>
+      <w:r>
+        <w:t>Le mainteneur, chargé d’effectuer la maintenance du robot.</w:t>
+      </w:r>
+    </w:p>
+    <w:p>
+      <w:pPr>
+        <w:pStyle w:val="Paragraphedeliste"/>
+        <w:numPr>
+          <w:ilvl w:val="0"/>
+          <w:numId w:val="3"/>
+        </w:numPr>
+      </w:pPr>
+      <w:r>
+        <w:t>L’organisme de certification bio qui certifiera le robot et son usage.</w:t>
+      </w:r>
+    </w:p>
+    <w:p>
+      <w:r>
+        <w:t>De plus, ce diagramme nous montre avec quels éléments devra interagir le robot :</w:t>
+      </w:r>
+    </w:p>
+    <w:p>
+      <w:pPr>
+        <w:pStyle w:val="Paragraphedeliste"/>
+        <w:numPr>
+          <w:ilvl w:val="0"/>
+          <w:numId w:val="4"/>
+        </w:numPr>
+      </w:pPr>
+      <w:r>
+        <w:t>Le sol</w:t>
+      </w:r>
+    </w:p>
+    <w:p>
+      <w:pPr>
+        <w:pStyle w:val="Paragraphedeliste"/>
+        <w:numPr>
+          <w:ilvl w:val="0"/>
+          <w:numId w:val="4"/>
+        </w:numPr>
+      </w:pPr>
+      <w:r>
+        <w:t>Les plants</w:t>
+      </w:r>
+    </w:p>
+    <w:p>
+      <w:pPr>
+        <w:pStyle w:val="Paragraphedeliste"/>
+        <w:numPr>
+          <w:ilvl w:val="0"/>
+          <w:numId w:val="4"/>
+        </w:numPr>
+      </w:pPr>
+      <w:r>
+        <w:t>Les obstacles</w:t>
+      </w:r>
+    </w:p>
+    <w:p>
+      <w:r>
+        <w:br w:type="page"/>
+      </w:r>
+    </w:p>
+    <w:p>
+      <w:pPr>
+        <w:pStyle w:val="Titre1"/>
+        <w:numPr>
+          <w:ilvl w:val="0"/>
+          <w:numId w:val="1"/>
+        </w:numPr>
+      </w:pPr>
+      <w:bookmarkStart w:id="5" w:name="_Toc497757040"/>
+      <w:r>
+        <w:lastRenderedPageBreak/>
+        <w:t>Exigences</w:t>
+      </w:r>
+      <w:bookmarkEnd w:id="5"/>
+    </w:p>
     <w:p/>
     <w:sectPr>
-      <w:headerReference w:type="default" r:id="rId10"/>
-      <w:footerReference w:type="default" r:id="rId11"/>
-      <w:headerReference w:type="first" r:id="rId12"/>
+      <w:headerReference w:type="default" r:id="rId11"/>
+      <w:footerReference w:type="default" r:id="rId12"/>
+      <w:headerReference w:type="first" r:id="rId13"/>
       <w:pgSz w:w="11906" w:h="16838"/>
       <w:pgMar w:top="1417" w:right="1417" w:bottom="1417" w:left="1417" w:header="708" w:footer="708" w:gutter="0"/>
       <w:pgNumType w:start="0"/>
@@ -1138,7 +3682,7 @@
               <w:sz w:val="18"/>
               <w:szCs w:val="18"/>
             </w:rPr>
-            <w:t>1</w:t>
+            <w:t>5</w:t>
           </w:r>
           <w:r>
             <w:rPr>
@@ -1203,7 +3747,7 @@
               <w:sz w:val="18"/>
               <w:szCs w:val="18"/>
             </w:rPr>
-            <w:t>3</w:t>
+            <w:t>5</w:t>
           </w:r>
           <w:r>
             <w:rPr>
@@ -1278,6 +3822,7 @@
         <w:dataBinding w:prefixMappings="xmlns:ns0='http://schemas.openxmlformats.org/package/2006/metadata/core-properties' xmlns:ns1='http://purl.org/dc/elements/1.1/'" w:xpath="/ns0:coreProperties[1]/ns1:title[1]" w:storeItemID="{6C3C8BC8-F283-45AE-878A-BAB7291924A1}"/>
         <w:text/>
       </w:sdtPr>
+      <w:sdtEndPr/>
       <w:sdtContent>
         <w:r>
           <w:rPr>
@@ -1317,6 +3862,7 @@
           <w:calendar w:val="gregorian"/>
         </w:date>
       </w:sdtPr>
+      <w:sdtEndPr/>
       <w:sdtContent>
         <w:r>
           <w:rPr>
@@ -1367,6 +3913,7 @@
         <w:dataBinding w:prefixMappings="xmlns:ns0='http://schemas.openxmlformats.org/package/2006/metadata/core-properties' xmlns:ns1='http://purl.org/dc/elements/1.1/'" w:xpath="/ns0:coreProperties[1]/ns1:title[1]" w:storeItemID="{6C3C8BC8-F283-45AE-878A-BAB7291924A1}"/>
         <w:text/>
       </w:sdtPr>
+      <w:sdtEndPr/>
       <w:sdtContent>
         <w:r>
           <w:rPr>
@@ -1406,6 +3953,7 @@
           <w:calendar w:val="gregorian"/>
         </w:date>
       </w:sdtPr>
+      <w:sdtEndPr/>
       <w:sdtContent>
         <w:r>
           <w:rPr>
@@ -1514,8 +4062,332 @@
       </w:pPr>
     </w:lvl>
   </w:abstractNum>
+  <w:abstractNum w:abstractNumId="1" w15:restartNumberingAfterBreak="0">
+    <w:nsid w:val="0F2E1893"/>
+    <w:multiLevelType w:val="hybridMultilevel"/>
+    <w:tmpl w:val="CDB2BF26"/>
+    <w:lvl w:ilvl="0" w:tplc="040C0001">
+      <w:start w:val="1"/>
+      <w:numFmt w:val="bullet"/>
+      <w:lvlText w:val=""/>
+      <w:lvlJc w:val="left"/>
+      <w:pPr>
+        <w:ind w:left="720" w:hanging="360"/>
+      </w:pPr>
+      <w:rPr>
+        <w:rFonts w:ascii="Symbol" w:hAnsi="Symbol" w:hint="default"/>
+      </w:rPr>
+    </w:lvl>
+    <w:lvl w:ilvl="1" w:tplc="040C0003" w:tentative="1">
+      <w:start w:val="1"/>
+      <w:numFmt w:val="bullet"/>
+      <w:lvlText w:val="o"/>
+      <w:lvlJc w:val="left"/>
+      <w:pPr>
+        <w:ind w:left="1440" w:hanging="360"/>
+      </w:pPr>
+      <w:rPr>
+        <w:rFonts w:ascii="Courier New" w:hAnsi="Courier New" w:cs="Courier New" w:hint="default"/>
+      </w:rPr>
+    </w:lvl>
+    <w:lvl w:ilvl="2" w:tplc="040C0005" w:tentative="1">
+      <w:start w:val="1"/>
+      <w:numFmt w:val="bullet"/>
+      <w:lvlText w:val=""/>
+      <w:lvlJc w:val="left"/>
+      <w:pPr>
+        <w:ind w:left="2160" w:hanging="360"/>
+      </w:pPr>
+      <w:rPr>
+        <w:rFonts w:ascii="Wingdings" w:hAnsi="Wingdings" w:hint="default"/>
+      </w:rPr>
+    </w:lvl>
+    <w:lvl w:ilvl="3" w:tplc="040C0001" w:tentative="1">
+      <w:start w:val="1"/>
+      <w:numFmt w:val="bullet"/>
+      <w:lvlText w:val=""/>
+      <w:lvlJc w:val="left"/>
+      <w:pPr>
+        <w:ind w:left="2880" w:hanging="360"/>
+      </w:pPr>
+      <w:rPr>
+        <w:rFonts w:ascii="Symbol" w:hAnsi="Symbol" w:hint="default"/>
+      </w:rPr>
+    </w:lvl>
+    <w:lvl w:ilvl="4" w:tplc="040C0003" w:tentative="1">
+      <w:start w:val="1"/>
+      <w:numFmt w:val="bullet"/>
+      <w:lvlText w:val="o"/>
+      <w:lvlJc w:val="left"/>
+      <w:pPr>
+        <w:ind w:left="3600" w:hanging="360"/>
+      </w:pPr>
+      <w:rPr>
+        <w:rFonts w:ascii="Courier New" w:hAnsi="Courier New" w:cs="Courier New" w:hint="default"/>
+      </w:rPr>
+    </w:lvl>
+    <w:lvl w:ilvl="5" w:tplc="040C0005" w:tentative="1">
+      <w:start w:val="1"/>
+      <w:numFmt w:val="bullet"/>
+      <w:lvlText w:val=""/>
+      <w:lvlJc w:val="left"/>
+      <w:pPr>
+        <w:ind w:left="4320" w:hanging="360"/>
+      </w:pPr>
+      <w:rPr>
+        <w:rFonts w:ascii="Wingdings" w:hAnsi="Wingdings" w:hint="default"/>
+      </w:rPr>
+    </w:lvl>
+    <w:lvl w:ilvl="6" w:tplc="040C0001" w:tentative="1">
+      <w:start w:val="1"/>
+      <w:numFmt w:val="bullet"/>
+      <w:lvlText w:val=""/>
+      <w:lvlJc w:val="left"/>
+      <w:pPr>
+        <w:ind w:left="5040" w:hanging="360"/>
+      </w:pPr>
+      <w:rPr>
+        <w:rFonts w:ascii="Symbol" w:hAnsi="Symbol" w:hint="default"/>
+      </w:rPr>
+    </w:lvl>
+    <w:lvl w:ilvl="7" w:tplc="040C0003" w:tentative="1">
+      <w:start w:val="1"/>
+      <w:numFmt w:val="bullet"/>
+      <w:lvlText w:val="o"/>
+      <w:lvlJc w:val="left"/>
+      <w:pPr>
+        <w:ind w:left="5760" w:hanging="360"/>
+      </w:pPr>
+      <w:rPr>
+        <w:rFonts w:ascii="Courier New" w:hAnsi="Courier New" w:cs="Courier New" w:hint="default"/>
+      </w:rPr>
+    </w:lvl>
+    <w:lvl w:ilvl="8" w:tplc="040C0005" w:tentative="1">
+      <w:start w:val="1"/>
+      <w:numFmt w:val="bullet"/>
+      <w:lvlText w:val=""/>
+      <w:lvlJc w:val="left"/>
+      <w:pPr>
+        <w:ind w:left="6480" w:hanging="360"/>
+      </w:pPr>
+      <w:rPr>
+        <w:rFonts w:ascii="Wingdings" w:hAnsi="Wingdings" w:hint="default"/>
+      </w:rPr>
+    </w:lvl>
+  </w:abstractNum>
+  <w:abstractNum w:abstractNumId="2" w15:restartNumberingAfterBreak="0">
+    <w:nsid w:val="1006652F"/>
+    <w:multiLevelType w:val="hybridMultilevel"/>
+    <w:tmpl w:val="DF3EFAA6"/>
+    <w:lvl w:ilvl="0" w:tplc="040C000F">
+      <w:start w:val="1"/>
+      <w:numFmt w:val="decimal"/>
+      <w:lvlText w:val="%1."/>
+      <w:lvlJc w:val="left"/>
+      <w:pPr>
+        <w:ind w:left="720" w:hanging="360"/>
+      </w:pPr>
+      <w:rPr>
+        <w:rFonts w:hint="default"/>
+      </w:rPr>
+    </w:lvl>
+    <w:lvl w:ilvl="1" w:tplc="040C0019" w:tentative="1">
+      <w:start w:val="1"/>
+      <w:numFmt w:val="lowerLetter"/>
+      <w:lvlText w:val="%2."/>
+      <w:lvlJc w:val="left"/>
+      <w:pPr>
+        <w:ind w:left="1440" w:hanging="360"/>
+      </w:pPr>
+    </w:lvl>
+    <w:lvl w:ilvl="2" w:tplc="040C001B" w:tentative="1">
+      <w:start w:val="1"/>
+      <w:numFmt w:val="lowerRoman"/>
+      <w:lvlText w:val="%3."/>
+      <w:lvlJc w:val="right"/>
+      <w:pPr>
+        <w:ind w:left="2160" w:hanging="180"/>
+      </w:pPr>
+    </w:lvl>
+    <w:lvl w:ilvl="3" w:tplc="040C000F" w:tentative="1">
+      <w:start w:val="1"/>
+      <w:numFmt w:val="decimal"/>
+      <w:lvlText w:val="%4."/>
+      <w:lvlJc w:val="left"/>
+      <w:pPr>
+        <w:ind w:left="2880" w:hanging="360"/>
+      </w:pPr>
+    </w:lvl>
+    <w:lvl w:ilvl="4" w:tplc="040C0019" w:tentative="1">
+      <w:start w:val="1"/>
+      <w:numFmt w:val="lowerLetter"/>
+      <w:lvlText w:val="%5."/>
+      <w:lvlJc w:val="left"/>
+      <w:pPr>
+        <w:ind w:left="3600" w:hanging="360"/>
+      </w:pPr>
+    </w:lvl>
+    <w:lvl w:ilvl="5" w:tplc="040C001B" w:tentative="1">
+      <w:start w:val="1"/>
+      <w:numFmt w:val="lowerRoman"/>
+      <w:lvlText w:val="%6."/>
+      <w:lvlJc w:val="right"/>
+      <w:pPr>
+        <w:ind w:left="4320" w:hanging="180"/>
+      </w:pPr>
+    </w:lvl>
+    <w:lvl w:ilvl="6" w:tplc="040C000F" w:tentative="1">
+      <w:start w:val="1"/>
+      <w:numFmt w:val="decimal"/>
+      <w:lvlText w:val="%7."/>
+      <w:lvlJc w:val="left"/>
+      <w:pPr>
+        <w:ind w:left="5040" w:hanging="360"/>
+      </w:pPr>
+    </w:lvl>
+    <w:lvl w:ilvl="7" w:tplc="040C0019" w:tentative="1">
+      <w:start w:val="1"/>
+      <w:numFmt w:val="lowerLetter"/>
+      <w:lvlText w:val="%8."/>
+      <w:lvlJc w:val="left"/>
+      <w:pPr>
+        <w:ind w:left="5760" w:hanging="360"/>
+      </w:pPr>
+    </w:lvl>
+    <w:lvl w:ilvl="8" w:tplc="040C001B" w:tentative="1">
+      <w:start w:val="1"/>
+      <w:numFmt w:val="lowerRoman"/>
+      <w:lvlText w:val="%9."/>
+      <w:lvlJc w:val="right"/>
+      <w:pPr>
+        <w:ind w:left="6480" w:hanging="180"/>
+      </w:pPr>
+    </w:lvl>
+  </w:abstractNum>
+  <w:abstractNum w:abstractNumId="3" w15:restartNumberingAfterBreak="0">
+    <w:nsid w:val="79D71172"/>
+    <w:multiLevelType w:val="hybridMultilevel"/>
+    <w:tmpl w:val="FC282230"/>
+    <w:lvl w:ilvl="0" w:tplc="040C0001">
+      <w:start w:val="1"/>
+      <w:numFmt w:val="bullet"/>
+      <w:lvlText w:val=""/>
+      <w:lvlJc w:val="left"/>
+      <w:pPr>
+        <w:ind w:left="720" w:hanging="360"/>
+      </w:pPr>
+      <w:rPr>
+        <w:rFonts w:ascii="Symbol" w:hAnsi="Symbol" w:hint="default"/>
+      </w:rPr>
+    </w:lvl>
+    <w:lvl w:ilvl="1" w:tplc="040C0003" w:tentative="1">
+      <w:start w:val="1"/>
+      <w:numFmt w:val="bullet"/>
+      <w:lvlText w:val="o"/>
+      <w:lvlJc w:val="left"/>
+      <w:pPr>
+        <w:ind w:left="1440" w:hanging="360"/>
+      </w:pPr>
+      <w:rPr>
+        <w:rFonts w:ascii="Courier New" w:hAnsi="Courier New" w:cs="Courier New" w:hint="default"/>
+      </w:rPr>
+    </w:lvl>
+    <w:lvl w:ilvl="2" w:tplc="040C0005" w:tentative="1">
+      <w:start w:val="1"/>
+      <w:numFmt w:val="bullet"/>
+      <w:lvlText w:val=""/>
+      <w:lvlJc w:val="left"/>
+      <w:pPr>
+        <w:ind w:left="2160" w:hanging="360"/>
+      </w:pPr>
+      <w:rPr>
+        <w:rFonts w:ascii="Wingdings" w:hAnsi="Wingdings" w:hint="default"/>
+      </w:rPr>
+    </w:lvl>
+    <w:lvl w:ilvl="3" w:tplc="040C0001" w:tentative="1">
+      <w:start w:val="1"/>
+      <w:numFmt w:val="bullet"/>
+      <w:lvlText w:val=""/>
+      <w:lvlJc w:val="left"/>
+      <w:pPr>
+        <w:ind w:left="2880" w:hanging="360"/>
+      </w:pPr>
+      <w:rPr>
+        <w:rFonts w:ascii="Symbol" w:hAnsi="Symbol" w:hint="default"/>
+      </w:rPr>
+    </w:lvl>
+    <w:lvl w:ilvl="4" w:tplc="040C0003" w:tentative="1">
+      <w:start w:val="1"/>
+      <w:numFmt w:val="bullet"/>
+      <w:lvlText w:val="o"/>
+      <w:lvlJc w:val="left"/>
+      <w:pPr>
+        <w:ind w:left="3600" w:hanging="360"/>
+      </w:pPr>
+      <w:rPr>
+        <w:rFonts w:ascii="Courier New" w:hAnsi="Courier New" w:cs="Courier New" w:hint="default"/>
+      </w:rPr>
+    </w:lvl>
+    <w:lvl w:ilvl="5" w:tplc="040C0005" w:tentative="1">
+      <w:start w:val="1"/>
+      <w:numFmt w:val="bullet"/>
+      <w:lvlText w:val=""/>
+      <w:lvlJc w:val="left"/>
+      <w:pPr>
+        <w:ind w:left="4320" w:hanging="360"/>
+      </w:pPr>
+      <w:rPr>
+        <w:rFonts w:ascii="Wingdings" w:hAnsi="Wingdings" w:hint="default"/>
+      </w:rPr>
+    </w:lvl>
+    <w:lvl w:ilvl="6" w:tplc="040C0001" w:tentative="1">
+      <w:start w:val="1"/>
+      <w:numFmt w:val="bullet"/>
+      <w:lvlText w:val=""/>
+      <w:lvlJc w:val="left"/>
+      <w:pPr>
+        <w:ind w:left="5040" w:hanging="360"/>
+      </w:pPr>
+      <w:rPr>
+        <w:rFonts w:ascii="Symbol" w:hAnsi="Symbol" w:hint="default"/>
+      </w:rPr>
+    </w:lvl>
+    <w:lvl w:ilvl="7" w:tplc="040C0003" w:tentative="1">
+      <w:start w:val="1"/>
+      <w:numFmt w:val="bullet"/>
+      <w:lvlText w:val="o"/>
+      <w:lvlJc w:val="left"/>
+      <w:pPr>
+        <w:ind w:left="5760" w:hanging="360"/>
+      </w:pPr>
+      <w:rPr>
+        <w:rFonts w:ascii="Courier New" w:hAnsi="Courier New" w:cs="Courier New" w:hint="default"/>
+      </w:rPr>
+    </w:lvl>
+    <w:lvl w:ilvl="8" w:tplc="040C0005" w:tentative="1">
+      <w:start w:val="1"/>
+      <w:numFmt w:val="bullet"/>
+      <w:lvlText w:val=""/>
+      <w:lvlJc w:val="left"/>
+      <w:pPr>
+        <w:ind w:left="6480" w:hanging="360"/>
+      </w:pPr>
+      <w:rPr>
+        <w:rFonts w:ascii="Wingdings" w:hAnsi="Wingdings" w:hint="default"/>
+      </w:rPr>
+    </w:lvl>
+  </w:abstractNum>
   <w:num w:numId="1">
     <w:abstractNumId w:val="0"/>
+  </w:num>
+  <w:num w:numId="2">
+    <w:abstractNumId w:val="2"/>
+  </w:num>
+  <w:num w:numId="3">
+    <w:abstractNumId w:val="3"/>
+  </w:num>
+  <w:num w:numId="4">
+    <w:abstractNumId w:val="1"/>
   </w:num>
 </w:numbering>
 </file>
@@ -1948,7 +4820,6 @@
     <w:next w:val="Normal"/>
     <w:link w:val="Titre2Car"/>
     <w:uiPriority w:val="9"/>
-    <w:semiHidden/>
     <w:unhideWhenUsed/>
     <w:qFormat/>
     <w:rsid w:val="007E2AF0"/>
@@ -2126,6 +4997,7 @@
   <w:style w:type="character" w:default="1" w:styleId="Policepardfaut">
     <w:name w:val="Default Paragraph Font"/>
     <w:uiPriority w:val="1"/>
+    <w:semiHidden/>
     <w:unhideWhenUsed/>
   </w:style>
   <w:style w:type="table" w:default="1" w:styleId="TableauNormal">
@@ -2228,7 +5100,6 @@
     <w:basedOn w:val="Policepardfaut"/>
     <w:link w:val="Titre2"/>
     <w:uiPriority w:val="9"/>
-    <w:semiHidden/>
     <w:rsid w:val="007E2AF0"/>
     <w:rPr>
       <w:rFonts w:asciiTheme="majorHAnsi" w:eastAsiaTheme="majorEastAsia" w:hAnsiTheme="majorHAnsi" w:cstheme="majorBidi"/>
@@ -2601,6 +5472,30 @@
       <w:u w:val="single"/>
     </w:rPr>
   </w:style>
+  <w:style w:type="paragraph" w:styleId="Paragraphedeliste">
+    <w:name w:val="List Paragraph"/>
+    <w:basedOn w:val="Normal"/>
+    <w:uiPriority w:val="34"/>
+    <w:qFormat/>
+    <w:rsid w:val="00D3611E"/>
+    <w:pPr>
+      <w:ind w:left="720"/>
+      <w:contextualSpacing/>
+    </w:pPr>
+  </w:style>
+  <w:style w:type="paragraph" w:styleId="TM2">
+    <w:name w:val="toc 2"/>
+    <w:basedOn w:val="Normal"/>
+    <w:next w:val="Normal"/>
+    <w:autoRedefine/>
+    <w:uiPriority w:val="39"/>
+    <w:unhideWhenUsed/>
+    <w:rsid w:val="00525576"/>
+    <w:pPr>
+      <w:spacing w:after="100"/>
+      <w:ind w:left="240"/>
+    </w:pPr>
+  </w:style>
 </w:styles>
 </file>
 
@@ -2741,18 +5636,39 @@
 
 <file path=word/glossary/fontTable.xml><?xml version="1.0" encoding="utf-8"?>
 <w:fonts xmlns:mc="http://schemas.openxmlformats.org/markup-compatibility/2006" xmlns:r="http://schemas.openxmlformats.org/officeDocument/2006/relationships" xmlns:w="http://schemas.openxmlformats.org/wordprocessingml/2006/main" xmlns:w14="http://schemas.microsoft.com/office/word/2010/wordml" xmlns:w15="http://schemas.microsoft.com/office/word/2012/wordml" xmlns:w16se="http://schemas.microsoft.com/office/word/2015/wordml/symex" mc:Ignorable="w14 w15 w16se">
+  <w:font w:name="Symbol">
+    <w:panose1 w:val="05050102010706020507"/>
+    <w:charset w:val="02"/>
+    <w:family w:val="roman"/>
+    <w:pitch w:val="variable"/>
+    <w:sig w:usb0="00000000" w:usb1="10000000" w:usb2="00000000" w:usb3="00000000" w:csb0="80000000" w:csb1="00000000"/>
+  </w:font>
   <w:font w:name="Times New Roman">
     <w:panose1 w:val="02020603050405020304"/>
     <w:charset w:val="00"/>
     <w:family w:val="roman"/>
     <w:pitch w:val="variable"/>
+    <w:sig w:usb0="E0002AFF" w:usb1="C0007841" w:usb2="00000009" w:usb3="00000000" w:csb0="000001FF" w:csb1="00000000"/>
+  </w:font>
+  <w:font w:name="Courier New">
+    <w:panose1 w:val="02070309020205020404"/>
+    <w:charset w:val="00"/>
+    <w:family w:val="modern"/>
+    <w:pitch w:val="fixed"/>
     <w:sig w:usb0="E0002AFF" w:usb1="C0007843" w:usb2="00000009" w:usb3="00000000" w:csb0="000001FF" w:csb1="00000000"/>
+  </w:font>
+  <w:font w:name="Wingdings">
+    <w:panose1 w:val="05000000000000000000"/>
+    <w:charset w:val="02"/>
+    <w:family w:val="auto"/>
+    <w:pitch w:val="variable"/>
+    <w:sig w:usb0="00000000" w:usb1="10000000" w:usb2="00000000" w:usb3="00000000" w:csb0="80000000" w:csb1="00000000"/>
   </w:font>
   <w:font w:name="Calibri">
     <w:charset w:val="00"/>
     <w:family w:val="swiss"/>
     <w:pitch w:val="variable"/>
-    <w:sig w:usb0="E00002FF" w:usb1="4000ACFF" w:usb2="00000001" w:usb3="00000000" w:csb0="0000019F" w:csb1="00000000"/>
+    <w:sig w:usb0="E10002FF" w:usb1="4000ACFF" w:usb2="00000009" w:usb3="00000000" w:csb0="0000019F" w:csb1="00000000"/>
   </w:font>
   <w:font w:name="Calibri Light">
     <w:charset w:val="00"/>
@@ -2779,6 +5695,7 @@
   </w:compat>
   <w:rsids>
     <w:rsidRoot w:val="00837C58"/>
+    <w:rsid w:val="00401377"/>
     <w:rsid w:val="00837C58"/>
   </w:rsids>
   <m:mathPr>
@@ -3548,7 +6465,7 @@
 </file>
 
 <file path=customXml/itemProps2.xml><?xml version="1.0" encoding="utf-8"?>
-<ds:datastoreItem xmlns:ds="http://schemas.openxmlformats.org/officeDocument/2006/customXml" ds:itemID="{E850A48C-93AB-442A-9578-299B6F6F9991}">
+<ds:datastoreItem xmlns:ds="http://schemas.openxmlformats.org/officeDocument/2006/customXml" ds:itemID="{0DC81256-DAD6-4B19-BD9C-A5AFDAB06B98}">
   <ds:schemaRefs>
     <ds:schemaRef ds:uri="http://schemas.openxmlformats.org/officeDocument/2006/bibliography"/>
   </ds:schemaRefs>
